--- a/documentation/Global-Elite-Documentation.docx
+++ b/documentation/Global-Elite-Documentation.docx
@@ -1,6 +1,6 @@
 
 <file path=word/document.xml><?xml version="1.0" encoding="utf-8"?>
-<w:document xmlns:wpc="http://schemas.microsoft.com/office/word/2010/wordprocessingCanvas" xmlns:cx="http://schemas.microsoft.com/office/drawing/2014/chartex" xmlns:mc="http://schemas.openxmlformats.org/markup-compatibility/2006" xmlns:o="urn:schemas-microsoft-com:office:office" xmlns:r="http://schemas.openxmlformats.org/officeDocument/2006/relationships" xmlns:m="http://schemas.openxmlformats.org/officeDocument/2006/math" xmlns:v="urn:schemas-microsoft-com:vml" xmlns:wp14="http://schemas.microsoft.com/office/word/2010/wordprocessingDrawing" xmlns:wp="http://schemas.openxmlformats.org/drawingml/2006/wordprocessingDrawing" xmlns:w10="urn:schemas-microsoft-com:office:word" xmlns:w="http://schemas.openxmlformats.org/wordprocessingml/2006/main" xmlns:w14="http://schemas.microsoft.com/office/word/2010/wordml" xmlns:w15="http://schemas.microsoft.com/office/word/2012/wordml" xmlns:w16se="http://schemas.microsoft.com/office/word/2015/wordml/symex" xmlns:wpg="http://schemas.microsoft.com/office/word/2010/wordprocessingGroup" xmlns:wpi="http://schemas.microsoft.com/office/word/2010/wordprocessingInk" xmlns:wne="http://schemas.microsoft.com/office/word/2006/wordml" xmlns:wps="http://schemas.microsoft.com/office/word/2010/wordprocessingShape" mc:Ignorable="w14 w15 w16se wp14">
+<w:document xmlns:wpc="http://schemas.microsoft.com/office/word/2010/wordprocessingCanvas" xmlns:cx="http://schemas.microsoft.com/office/drawing/2014/chartex" xmlns:cx1="http://schemas.microsoft.com/office/drawing/2015/9/8/chartex" xmlns:mc="http://schemas.openxmlformats.org/markup-compatibility/2006" xmlns:o="urn:schemas-microsoft-com:office:office" xmlns:r="http://schemas.openxmlformats.org/officeDocument/2006/relationships" xmlns:m="http://schemas.openxmlformats.org/officeDocument/2006/math" xmlns:v="urn:schemas-microsoft-com:vml" xmlns:wp14="http://schemas.microsoft.com/office/word/2010/wordprocessingDrawing" xmlns:wp="http://schemas.openxmlformats.org/drawingml/2006/wordprocessingDrawing" xmlns:w10="urn:schemas-microsoft-com:office:word" xmlns:w="http://schemas.openxmlformats.org/wordprocessingml/2006/main" xmlns:w14="http://schemas.microsoft.com/office/word/2010/wordml" xmlns:w15="http://schemas.microsoft.com/office/word/2012/wordml" xmlns:w16se="http://schemas.microsoft.com/office/word/2015/wordml/symex" xmlns:wpg="http://schemas.microsoft.com/office/word/2010/wordprocessingGroup" xmlns:wpi="http://schemas.microsoft.com/office/word/2010/wordprocessingInk" xmlns:wne="http://schemas.microsoft.com/office/word/2006/wordml" xmlns:wps="http://schemas.microsoft.com/office/word/2010/wordprocessingShape" mc:Ignorable="w14 w15 w16se wp14">
   <w:body>
     <w:p>
       <w:pPr>
@@ -10,7 +10,6 @@
           <w:color w:val="FFFFFF" w:themeColor="background1"/>
           <w:sz w:val="32"/>
           <w:szCs w:val="32"/>
-          <w:lang w:val="en-US"/>
           <w14:textOutline w14:w="3175" w14:cap="rnd" w14:cmpd="sng" w14:algn="ctr">
             <w14:noFill/>
             <w14:prstDash w14:val="solid"/>
@@ -21,7 +20,6 @@
       <w:r>
         <w:rPr>
           <w:noProof/>
-          <w:lang w:val="en-GB" w:eastAsia="en-GB"/>
         </w:rPr>
         <w:drawing>
           <wp:inline distT="0" distB="0" distL="0" distR="0" wp14:anchorId="5BF306B9" wp14:editId="79D886AF">
@@ -81,7 +79,6 @@
           <w:color w:val="FFFFFF" w:themeColor="background1"/>
           <w:sz w:val="32"/>
           <w:szCs w:val="32"/>
-          <w:lang w:val="en-US"/>
           <w14:textOutline w14:w="3175" w14:cap="rnd" w14:cmpd="sng" w14:algn="ctr">
             <w14:noFill/>
             <w14:prstDash w14:val="solid"/>
@@ -98,7 +95,6 @@
           <w:color w:val="FFFFFF" w:themeColor="background1"/>
           <w:sz w:val="32"/>
           <w:szCs w:val="32"/>
-          <w:lang w:val="en-US"/>
           <w14:textOutline w14:w="3175" w14:cap="rnd" w14:cmpd="sng" w14:algn="ctr">
             <w14:noFill/>
             <w14:prstDash w14:val="solid"/>
@@ -115,7 +111,6 @@
           <w:color w:val="FFFFFF" w:themeColor="background1"/>
           <w:sz w:val="32"/>
           <w:szCs w:val="32"/>
-          <w:lang w:val="en-US"/>
           <w14:textOutline w14:w="3175" w14:cap="rnd" w14:cmpd="sng" w14:algn="ctr">
             <w14:noFill/>
             <w14:prstDash w14:val="solid"/>
@@ -132,7 +127,6 @@
           <w:color w:val="FFFFFF" w:themeColor="background1"/>
           <w:sz w:val="32"/>
           <w:szCs w:val="32"/>
-          <w:lang w:val="en-US"/>
           <w14:textOutline w14:w="3175" w14:cap="rnd" w14:cmpd="sng" w14:algn="ctr">
             <w14:noFill/>
             <w14:prstDash w14:val="solid"/>
@@ -140,6 +134,8 @@
           </w14:textOutline>
         </w:rPr>
       </w:pPr>
+      <w:bookmarkStart w:id="0" w:name="_GoBack"/>
+      <w:bookmarkEnd w:id="0"/>
     </w:p>
     <w:p>
       <w:pPr>
@@ -149,7 +145,6 @@
           <w:color w:val="FFFFFF" w:themeColor="background1"/>
           <w:sz w:val="32"/>
           <w:szCs w:val="32"/>
-          <w:lang w:val="en-US"/>
           <w14:textOutline w14:w="3175" w14:cap="rnd" w14:cmpd="sng" w14:algn="ctr">
             <w14:noFill/>
             <w14:prstDash w14:val="solid"/>
@@ -175,15 +170,19 @@
       </w:sdtPr>
       <w:sdtEndPr>
         <w:rPr>
+          <w:rFonts w:eastAsiaTheme="minorEastAsia"/>
           <w:b/>
           <w:bCs/>
           <w:noProof/>
+          <w:sz w:val="20"/>
+          <w:szCs w:val="20"/>
+          <w:lang w:val="en-US"/>
         </w:rPr>
       </w:sdtEndPr>
       <w:sdtContent>
         <w:p>
           <w:pPr>
-            <w:pStyle w:val="a4"/>
+            <w:pStyle w:val="TOCHeading"/>
             <w:jc w:val="center"/>
             <w:rPr>
               <w:color w:val="24265D"/>
@@ -198,14 +197,14 @@
         </w:p>
         <w:p>
           <w:pPr>
-            <w:pStyle w:val="11"/>
+            <w:pStyle w:val="TOC1"/>
             <w:tabs>
               <w:tab w:val="right" w:leader="dot" w:pos="9350"/>
             </w:tabs>
             <w:rPr>
-              <w:rFonts w:eastAsiaTheme="minorEastAsia"/>
               <w:noProof/>
-              <w:lang w:eastAsia="bg-BG"/>
+              <w:sz w:val="22"/>
+              <w:szCs w:val="22"/>
             </w:rPr>
           </w:pPr>
           <w:r>
@@ -217,12 +216,11 @@
           <w:r>
             <w:fldChar w:fldCharType="separate"/>
           </w:r>
-          <w:hyperlink w:anchor="_Toc102937955" w:history="1">
-            <w:r>
-              <w:rPr>
-                <w:rStyle w:val="a5"/>
-                <w:noProof/>
-                <w:lang w:val="en-US"/>
+          <w:hyperlink w:anchor="_Toc102987143" w:history="1">
+            <w:r>
+              <w:rPr>
+                <w:rStyle w:val="Hyperlink"/>
+                <w:noProof/>
               </w:rPr>
               <w:t>Global Elite</w:t>
             </w:r>
@@ -245,7 +243,7 @@
                 <w:noProof/>
                 <w:webHidden/>
               </w:rPr>
-              <w:instrText xml:space="preserve"> PAGEREF _Toc102937955 \h </w:instrText>
+              <w:instrText xml:space="preserve"> PAGEREF _Toc102987143 \h </w:instrText>
             </w:r>
             <w:r>
               <w:rPr>
@@ -278,22 +276,21 @@
         </w:p>
         <w:p>
           <w:pPr>
-            <w:pStyle w:val="21"/>
+            <w:pStyle w:val="TOC2"/>
             <w:tabs>
               <w:tab w:val="right" w:leader="dot" w:pos="9350"/>
             </w:tabs>
             <w:rPr>
-              <w:rFonts w:eastAsiaTheme="minorEastAsia"/>
               <w:noProof/>
-              <w:lang w:eastAsia="bg-BG"/>
+              <w:sz w:val="22"/>
+              <w:szCs w:val="22"/>
             </w:rPr>
           </w:pPr>
-          <w:hyperlink w:anchor="_Toc102937956" w:history="1">
-            <w:r>
-              <w:rPr>
-                <w:rStyle w:val="a5"/>
-                <w:noProof/>
-                <w:lang w:val="en-US"/>
+          <w:hyperlink w:anchor="_Toc102987144" w:history="1">
+            <w:r>
+              <w:rPr>
+                <w:rStyle w:val="Hyperlink"/>
+                <w:noProof/>
               </w:rPr>
               <w:t>Information and Development of a plan</w:t>
             </w:r>
@@ -316,7 +313,7 @@
                 <w:noProof/>
                 <w:webHidden/>
               </w:rPr>
-              <w:instrText xml:space="preserve"> PAGEREF _Toc102937956 \h </w:instrText>
+              <w:instrText xml:space="preserve"> PAGEREF _Toc102987144 \h </w:instrText>
             </w:r>
             <w:r>
               <w:rPr>
@@ -349,22 +346,21 @@
         </w:p>
         <w:p>
           <w:pPr>
-            <w:pStyle w:val="31"/>
+            <w:pStyle w:val="TOC1"/>
             <w:tabs>
               <w:tab w:val="right" w:leader="dot" w:pos="9350"/>
             </w:tabs>
             <w:rPr>
-              <w:rFonts w:eastAsiaTheme="minorEastAsia"/>
               <w:noProof/>
-              <w:lang w:eastAsia="bg-BG"/>
+              <w:sz w:val="22"/>
+              <w:szCs w:val="22"/>
             </w:rPr>
           </w:pPr>
-          <w:hyperlink w:anchor="_Toc102937957" w:history="1">
-            <w:r>
-              <w:rPr>
-                <w:rStyle w:val="a5"/>
-                <w:noProof/>
-                <w:lang w:val="en-US"/>
+          <w:hyperlink w:anchor="_Toc102987145" w:history="1">
+            <w:r>
+              <w:rPr>
+                <w:rStyle w:val="Hyperlink"/>
+                <w:noProof/>
               </w:rPr>
               <w:t>Team roles</w:t>
             </w:r>
@@ -387,7 +383,7 @@
                 <w:noProof/>
                 <w:webHidden/>
               </w:rPr>
-              <w:instrText xml:space="preserve"> PAGEREF _Toc102937957 \h </w:instrText>
+              <w:instrText xml:space="preserve"> PAGEREF _Toc102987145 \h </w:instrText>
             </w:r>
             <w:r>
               <w:rPr>
@@ -420,22 +416,21 @@
         </w:p>
         <w:p>
           <w:pPr>
-            <w:pStyle w:val="31"/>
+            <w:pStyle w:val="TOC1"/>
             <w:tabs>
               <w:tab w:val="right" w:leader="dot" w:pos="9350"/>
             </w:tabs>
             <w:rPr>
-              <w:rFonts w:eastAsiaTheme="minorEastAsia"/>
               <w:noProof/>
-              <w:lang w:eastAsia="bg-BG"/>
+              <w:sz w:val="22"/>
+              <w:szCs w:val="22"/>
             </w:rPr>
           </w:pPr>
-          <w:hyperlink w:anchor="_Toc102937958" w:history="1">
-            <w:r>
-              <w:rPr>
-                <w:rStyle w:val="a5"/>
-                <w:noProof/>
-                <w:lang w:val="en-US"/>
+          <w:hyperlink w:anchor="_Toc102987146" w:history="1">
+            <w:r>
+              <w:rPr>
+                <w:rStyle w:val="Hyperlink"/>
+                <w:noProof/>
               </w:rPr>
               <w:t>Introduction</w:t>
             </w:r>
@@ -458,7 +453,7 @@
                 <w:noProof/>
                 <w:webHidden/>
               </w:rPr>
-              <w:instrText xml:space="preserve"> PAGEREF _Toc102937958 \h </w:instrText>
+              <w:instrText xml:space="preserve"> PAGEREF _Toc102987146 \h </w:instrText>
             </w:r>
             <w:r>
               <w:rPr>
@@ -491,24 +486,23 @@
         </w:p>
         <w:p>
           <w:pPr>
-            <w:pStyle w:val="31"/>
+            <w:pStyle w:val="TOC1"/>
             <w:tabs>
               <w:tab w:val="right" w:leader="dot" w:pos="9350"/>
             </w:tabs>
             <w:rPr>
-              <w:rFonts w:eastAsiaTheme="minorEastAsia"/>
               <w:noProof/>
-              <w:lang w:eastAsia="bg-BG"/>
+              <w:sz w:val="22"/>
+              <w:szCs w:val="22"/>
             </w:rPr>
           </w:pPr>
-          <w:hyperlink w:anchor="_Toc102937959" w:history="1">
-            <w:r>
-              <w:rPr>
-                <w:rStyle w:val="a5"/>
-                <w:noProof/>
-                <w:lang w:val="en-US"/>
-              </w:rPr>
-              <w:t>Milestones in realization</w:t>
+          <w:hyperlink w:anchor="_Toc102987147" w:history="1">
+            <w:r>
+              <w:rPr>
+                <w:rStyle w:val="Hyperlink"/>
+                <w:noProof/>
+              </w:rPr>
+              <w:t>Milestones of realization</w:t>
             </w:r>
             <w:r>
               <w:rPr>
@@ -529,7 +523,7 @@
                 <w:noProof/>
                 <w:webHidden/>
               </w:rPr>
-              <w:instrText xml:space="preserve"> PAGEREF _Toc102937959 \h </w:instrText>
+              <w:instrText xml:space="preserve"> PAGEREF _Toc102987147 \h </w:instrText>
             </w:r>
             <w:r>
               <w:rPr>
@@ -562,22 +556,21 @@
         </w:p>
         <w:p>
           <w:pPr>
-            <w:pStyle w:val="21"/>
+            <w:pStyle w:val="TOC1"/>
             <w:tabs>
               <w:tab w:val="right" w:leader="dot" w:pos="9350"/>
             </w:tabs>
             <w:rPr>
-              <w:rFonts w:eastAsiaTheme="minorEastAsia"/>
               <w:noProof/>
-              <w:lang w:eastAsia="bg-BG"/>
+              <w:sz w:val="22"/>
+              <w:szCs w:val="22"/>
             </w:rPr>
           </w:pPr>
-          <w:hyperlink w:anchor="_Toc102937960" w:history="1">
-            <w:r>
-              <w:rPr>
-                <w:rStyle w:val="a5"/>
-                <w:noProof/>
-                <w:lang w:val="en-US"/>
+          <w:hyperlink w:anchor="_Toc102987148" w:history="1">
+            <w:r>
+              <w:rPr>
+                <w:rStyle w:val="Hyperlink"/>
+                <w:noProof/>
               </w:rPr>
               <w:t>Code plan</w:t>
             </w:r>
@@ -600,7 +593,7 @@
                 <w:noProof/>
                 <w:webHidden/>
               </w:rPr>
-              <w:instrText xml:space="preserve"> PAGEREF _Toc102937960 \h </w:instrText>
+              <w:instrText xml:space="preserve"> PAGEREF _Toc102987148 \h </w:instrText>
             </w:r>
             <w:r>
               <w:rPr>
@@ -633,39 +626,23 @@
         </w:p>
         <w:p>
           <w:pPr>
-            <w:pStyle w:val="21"/>
+            <w:pStyle w:val="TOC1"/>
             <w:tabs>
               <w:tab w:val="right" w:leader="dot" w:pos="9350"/>
             </w:tabs>
             <w:rPr>
-              <w:rFonts w:eastAsiaTheme="minorEastAsia"/>
               <w:noProof/>
-              <w:lang w:eastAsia="bg-BG"/>
+              <w:sz w:val="22"/>
+              <w:szCs w:val="22"/>
             </w:rPr>
           </w:pPr>
-          <w:hyperlink w:anchor="_Toc102937961" w:history="1">
-            <w:r>
-              <w:rPr>
-                <w:rStyle w:val="a5"/>
-                <w:noProof/>
-                <w:lang w:val="en-US"/>
-              </w:rPr>
-              <w:t>Plan</w:t>
-            </w:r>
-            <w:r>
-              <w:rPr>
-                <w:rStyle w:val="a5"/>
-                <w:noProof/>
-              </w:rPr>
-              <w:t xml:space="preserve"> </w:t>
-            </w:r>
-            <w:r>
-              <w:rPr>
-                <w:rStyle w:val="a5"/>
-                <w:noProof/>
-                <w:lang w:val="en-US"/>
-              </w:rPr>
-              <w:t>testing</w:t>
+          <w:hyperlink w:anchor="_Toc102987149" w:history="1">
+            <w:r>
+              <w:rPr>
+                <w:rStyle w:val="Hyperlink"/>
+                <w:noProof/>
+              </w:rPr>
+              <w:t>Plan testing</w:t>
             </w:r>
             <w:r>
               <w:rPr>
@@ -686,7 +663,7 @@
                 <w:noProof/>
                 <w:webHidden/>
               </w:rPr>
-              <w:instrText xml:space="preserve"> PAGEREF _Toc102937961 \h </w:instrText>
+              <w:instrText xml:space="preserve"> PAGEREF _Toc102987149 \h </w:instrText>
             </w:r>
             <w:r>
               <w:rPr>
@@ -719,20 +696,20 @@
         </w:p>
         <w:p>
           <w:pPr>
-            <w:pStyle w:val="31"/>
+            <w:pStyle w:val="TOC3"/>
             <w:tabs>
               <w:tab w:val="right" w:leader="dot" w:pos="9350"/>
             </w:tabs>
             <w:rPr>
-              <w:rFonts w:eastAsiaTheme="minorEastAsia"/>
               <w:noProof/>
-              <w:lang w:eastAsia="bg-BG"/>
+              <w:sz w:val="22"/>
+              <w:szCs w:val="22"/>
             </w:rPr>
           </w:pPr>
-          <w:hyperlink w:anchor="_Toc102937962" w:history="1">
-            <w:r>
-              <w:rPr>
-                <w:rStyle w:val="a5"/>
+          <w:hyperlink w:anchor="_Toc102987150" w:history="1">
+            <w:r>
+              <w:rPr>
+                <w:rStyle w:val="Hyperlink"/>
                 <w:noProof/>
               </w:rPr>
               <w:t>All tasks to perform</w:t>
@@ -756,7 +733,7 @@
                 <w:noProof/>
                 <w:webHidden/>
               </w:rPr>
-              <w:instrText xml:space="preserve"> PAGEREF _Toc102937962 \h </w:instrText>
+              <w:instrText xml:space="preserve"> PAGEREF _Toc102987150 \h </w:instrText>
             </w:r>
             <w:r>
               <w:rPr>
@@ -789,22 +766,21 @@
         </w:p>
         <w:p>
           <w:pPr>
-            <w:pStyle w:val="21"/>
+            <w:pStyle w:val="TOC1"/>
             <w:tabs>
               <w:tab w:val="right" w:leader="dot" w:pos="9350"/>
             </w:tabs>
             <w:rPr>
-              <w:rFonts w:eastAsiaTheme="minorEastAsia"/>
               <w:noProof/>
-              <w:lang w:eastAsia="bg-BG"/>
+              <w:sz w:val="22"/>
+              <w:szCs w:val="22"/>
             </w:rPr>
           </w:pPr>
-          <w:hyperlink w:anchor="_Toc102937963" w:history="1">
-            <w:r>
-              <w:rPr>
-                <w:rStyle w:val="a5"/>
-                <w:noProof/>
-                <w:lang w:val="en-US"/>
+          <w:hyperlink w:anchor="_Toc102987151" w:history="1">
+            <w:r>
+              <w:rPr>
+                <w:rStyle w:val="Hyperlink"/>
+                <w:noProof/>
               </w:rPr>
               <w:t>Table of Functions and Variables</w:t>
             </w:r>
@@ -827,7 +803,7 @@
                 <w:noProof/>
                 <w:webHidden/>
               </w:rPr>
-              <w:instrText xml:space="preserve"> PAGEREF _Toc102937963 \h </w:instrText>
+              <w:instrText xml:space="preserve"> PAGEREF _Toc102987151 \h </w:instrText>
             </w:r>
             <w:r>
               <w:rPr>
@@ -848,6 +824,96 @@
                 <w:webHidden/>
               </w:rPr>
               <w:t>4</w:t>
+            </w:r>
+            <w:r>
+              <w:rPr>
+                <w:noProof/>
+                <w:webHidden/>
+              </w:rPr>
+              <w:fldChar w:fldCharType="end"/>
+            </w:r>
+          </w:hyperlink>
+        </w:p>
+        <w:p>
+          <w:pPr>
+            <w:pStyle w:val="TOC1"/>
+            <w:tabs>
+              <w:tab w:val="right" w:leader="dot" w:pos="9350"/>
+            </w:tabs>
+            <w:rPr>
+              <w:noProof/>
+              <w:sz w:val="22"/>
+              <w:szCs w:val="22"/>
+            </w:rPr>
+          </w:pPr>
+          <w:hyperlink w:anchor="_Toc102987152" w:history="1">
+            <w:r>
+              <w:rPr>
+                <w:rStyle w:val="Hyperlink"/>
+                <w:noProof/>
+              </w:rPr>
+              <w:t>Block</w:t>
+            </w:r>
+            <w:r>
+              <w:rPr>
+                <w:rStyle w:val="Hyperlink"/>
+                <w:rFonts w:cstheme="minorHAnsi"/>
+                <w:noProof/>
+                <w14:textOutline w14:w="3175" w14:cap="rnd" w14:cmpd="sng" w14:algn="ctr">
+                  <w14:noFill/>
+                  <w14:prstDash w14:val="solid"/>
+                  <w14:bevel/>
+                </w14:textOutline>
+              </w:rPr>
+              <w:t xml:space="preserve"> </w:t>
+            </w:r>
+            <w:r>
+              <w:rPr>
+                <w:rStyle w:val="Hyperlink"/>
+                <w:noProof/>
+              </w:rPr>
+              <w:t>diagram</w:t>
+            </w:r>
+            <w:r>
+              <w:rPr>
+                <w:noProof/>
+                <w:webHidden/>
+              </w:rPr>
+              <w:tab/>
+            </w:r>
+            <w:r>
+              <w:rPr>
+                <w:noProof/>
+                <w:webHidden/>
+              </w:rPr>
+              <w:fldChar w:fldCharType="begin"/>
+            </w:r>
+            <w:r>
+              <w:rPr>
+                <w:noProof/>
+                <w:webHidden/>
+              </w:rPr>
+              <w:instrText xml:space="preserve"> PAGEREF _Toc102987152 \h </w:instrText>
+            </w:r>
+            <w:r>
+              <w:rPr>
+                <w:noProof/>
+                <w:webHidden/>
+              </w:rPr>
+            </w:r>
+            <w:r>
+              <w:rPr>
+                <w:noProof/>
+                <w:webHidden/>
+              </w:rPr>
+              <w:fldChar w:fldCharType="separate"/>
+            </w:r>
+            <w:r>
+              <w:rPr>
+                <w:noProof/>
+                <w:webHidden/>
+              </w:rPr>
+              <w:t>5</w:t>
             </w:r>
             <w:r>
               <w:rPr>
@@ -870,11 +936,11 @@
         </w:p>
       </w:sdtContent>
     </w:sdt>
-    <w:bookmarkStart w:id="0" w:name="_Toc87367895"/>
-    <w:bookmarkStart w:id="1" w:name="_Toc102937955"/>
+    <w:bookmarkStart w:id="1" w:name="_Toc87367895"/>
+    <w:bookmarkStart w:id="2" w:name="_Toc102987143"/>
     <w:p>
       <w:pPr>
-        <w:pStyle w:val="1"/>
+        <w:pStyle w:val="Heading1"/>
         <w:rPr>
           <w:color w:val="003736"/>
         </w:rPr>
@@ -883,7 +949,6 @@
         <w:sdtPr>
           <w:rPr>
             <w:color w:val="003736"/>
-            <w:lang w:val="en-US"/>
           </w:rPr>
           <w:alias w:val="Длъжност:"/>
           <w:tag w:val="Длъжност:"/>
@@ -900,46 +965,39 @@
           <w:r>
             <w:rPr>
               <w:color w:val="003736"/>
-              <w:lang w:val="en-US"/>
             </w:rPr>
             <w:t>Global Elite</w:t>
           </w:r>
         </w:sdtContent>
       </w:sdt>
-      <w:bookmarkEnd w:id="0"/>
       <w:bookmarkEnd w:id="1"/>
+      <w:bookmarkEnd w:id="2"/>
     </w:p>
     <w:p>
       <w:pPr>
-        <w:pStyle w:val="2"/>
+        <w:pStyle w:val="Heading2"/>
         <w:pBdr>
           <w:top w:val="single" w:sz="4" w:space="1" w:color="auto"/>
         </w:pBdr>
         <w:spacing w:before="240"/>
         <w:rPr>
           <w:color w:val="24265D"/>
-          <w:sz w:val="28"/>
-          <w:szCs w:val="28"/>
-          <w:lang w:val="en-US"/>
         </w:rPr>
       </w:pPr>
-      <w:bookmarkStart w:id="2" w:name="_Toc65352816"/>
-      <w:bookmarkStart w:id="3" w:name="_Toc75716006"/>
-      <w:bookmarkStart w:id="4" w:name="_Toc87367896"/>
-      <w:bookmarkStart w:id="5" w:name="_Toc102937956"/>
+      <w:bookmarkStart w:id="3" w:name="_Toc65352816"/>
+      <w:bookmarkStart w:id="4" w:name="_Toc75716006"/>
+      <w:bookmarkStart w:id="5" w:name="_Toc87367896"/>
+      <w:bookmarkStart w:id="6" w:name="_Toc102987144"/>
       <w:r>
         <w:rPr>
           <w:color w:val="24265D"/>
-          <w:sz w:val="28"/>
-          <w:szCs w:val="28"/>
-          <w:lang w:val="en-US"/>
         </w:rPr>
         <w:t>Information and Development of a plan</w:t>
       </w:r>
-      <w:bookmarkEnd w:id="2"/>
       <w:bookmarkEnd w:id="3"/>
       <w:bookmarkEnd w:id="4"/>
       <w:bookmarkEnd w:id="5"/>
+      <w:bookmarkEnd w:id="6"/>
     </w:p>
     <w:p>
       <w:pPr>
@@ -974,14 +1032,12 @@
         <w:rPr>
           <w:sz w:val="24"/>
           <w:szCs w:val="24"/>
-          <w:lang w:val="en-US"/>
         </w:rPr>
       </w:pPr>
       <w:r>
         <w:rPr>
           <w:sz w:val="24"/>
           <w:szCs w:val="24"/>
-          <w:lang w:val="en-US"/>
         </w:rPr>
         <w:t xml:space="preserve">Our </w:t>
       </w:r>
@@ -989,7 +1045,6 @@
         <w:rPr>
           <w:sz w:val="24"/>
           <w:szCs w:val="24"/>
-          <w:lang w:val="en-US"/>
         </w:rPr>
         <w:t>project is a C++ application on Biology thematic</w:t>
       </w:r>
@@ -997,7 +1052,6 @@
         <w:rPr>
           <w:sz w:val="24"/>
           <w:szCs w:val="24"/>
-          <w:lang w:val="en-US"/>
         </w:rPr>
         <w:t xml:space="preserve">, which you can download </w:t>
       </w:r>
@@ -1005,7 +1059,6 @@
         <w:rPr>
           <w:sz w:val="24"/>
           <w:szCs w:val="24"/>
-          <w:lang w:val="en-US"/>
         </w:rPr>
         <w:t>from our repository</w:t>
       </w:r>
@@ -1013,7 +1066,6 @@
         <w:rPr>
           <w:sz w:val="24"/>
           <w:szCs w:val="24"/>
-          <w:lang w:val="en-US"/>
         </w:rPr>
         <w:t>.</w:t>
       </w:r>
@@ -1026,45 +1078,70 @@
         <w:rPr>
           <w:sz w:val="24"/>
           <w:szCs w:val="24"/>
-          <w:lang w:val="en-US"/>
         </w:rPr>
       </w:pPr>
       <w:r>
         <w:rPr>
           <w:sz w:val="24"/>
           <w:szCs w:val="24"/>
-          <w:lang w:val="en-US"/>
         </w:rPr>
         <w:t xml:space="preserve">Link - </w:t>
       </w:r>
       <w:hyperlink r:id="rId9" w:history="1">
         <w:r>
           <w:rPr>
-            <w:rStyle w:val="a5"/>
+            <w:rStyle w:val="Hyperlink"/>
           </w:rPr>
-          <w:t>https://github.com/codingburgas/2122-10-biology-TGZafirov19</w:t>
+          <w:t>https://github.com/codingbur</w:t>
+        </w:r>
+        <w:r>
+          <w:rPr>
+            <w:rStyle w:val="Hyperlink"/>
+          </w:rPr>
+          <w:t>g</w:t>
+        </w:r>
+        <w:r>
+          <w:rPr>
+            <w:rStyle w:val="Hyperlink"/>
+          </w:rPr>
+          <w:t>as/2122-10-biology-TG</w:t>
+        </w:r>
+        <w:r>
+          <w:rPr>
+            <w:rStyle w:val="Hyperlink"/>
+          </w:rPr>
+          <w:t>Z</w:t>
+        </w:r>
+        <w:r>
+          <w:rPr>
+            <w:rStyle w:val="Hyperlink"/>
+          </w:rPr>
+          <w:t>afirov19</w:t>
         </w:r>
       </w:hyperlink>
     </w:p>
     <w:p>
       <w:pPr>
-        <w:pStyle w:val="3"/>
+        <w:pStyle w:val="Heading3"/>
         <w:rPr>
-          <w:lang w:val="en-US"/>
+          <w:sz w:val="32"/>
+          <w:szCs w:val="32"/>
         </w:rPr>
       </w:pPr>
-      <w:bookmarkStart w:id="6" w:name="_Toc102937957"/>
+    </w:p>
+    <w:p>
+      <w:pPr>
+        <w:pStyle w:val="Heading1"/>
+      </w:pPr>
+      <w:bookmarkStart w:id="7" w:name="_Toc102987145"/>
       <w:r>
-        <w:rPr>
-          <w:lang w:val="en-US"/>
-        </w:rPr>
         <w:t>Team roles</w:t>
       </w:r>
-      <w:bookmarkEnd w:id="6"/>
+      <w:bookmarkEnd w:id="7"/>
     </w:p>
     <w:tbl>
       <w:tblPr>
-        <w:tblStyle w:val="a6"/>
+        <w:tblStyle w:val="a"/>
         <w:tblW w:w="5000" w:type="pct"/>
         <w:tblBorders>
           <w:bottom w:val="single" w:sz="4" w:space="0" w:color="008080"/>
@@ -1166,7 +1243,7 @@
           </w:tcPr>
           <w:p>
             <w:pPr>
-              <w:pStyle w:val="a"/>
+              <w:pStyle w:val="ListNumber"/>
               <w:rPr>
                 <w:sz w:val="24"/>
                 <w:szCs w:val="24"/>
@@ -1188,49 +1265,21 @@
                 <w:lang w:val="en-US"/>
               </w:rPr>
             </w:pPr>
-            <w:proofErr w:type="spellStart"/>
-            <w:r>
-              <w:rPr>
-                <w:sz w:val="24"/>
-                <w:szCs w:val="24"/>
-                <w:lang w:val="en-US"/>
-              </w:rPr>
-              <w:t>Todor</w:t>
-            </w:r>
-            <w:proofErr w:type="spellEnd"/>
-            <w:r>
-              <w:rPr>
-                <w:sz w:val="24"/>
-                <w:szCs w:val="24"/>
-                <w:lang w:val="en-US"/>
-              </w:rPr>
-              <w:t xml:space="preserve"> </w:t>
-            </w:r>
-            <w:proofErr w:type="spellStart"/>
-            <w:r>
-              <w:rPr>
-                <w:sz w:val="24"/>
-                <w:szCs w:val="24"/>
-                <w:lang w:val="en-US"/>
-              </w:rPr>
-              <w:t>Zafiro</w:t>
-            </w:r>
-            <w:r>
-              <w:rPr>
-                <w:sz w:val="24"/>
-                <w:szCs w:val="24"/>
-                <w:lang w:val="en-US"/>
-              </w:rPr>
-              <w:t>v</w:t>
-            </w:r>
-            <w:proofErr w:type="spellEnd"/>
-            <w:r>
-              <w:rPr>
-                <w:sz w:val="24"/>
-                <w:szCs w:val="24"/>
-                <w:lang w:val="en-US"/>
-              </w:rPr>
-              <w:t xml:space="preserve"> (TGZafirov19) - Scrum Trainer</w:t>
+            <w:r>
+              <w:rPr>
+                <w:sz w:val="24"/>
+                <w:szCs w:val="24"/>
+                <w:lang w:val="en-US"/>
+              </w:rPr>
+              <w:t>Todor Zafiro</w:t>
+            </w:r>
+            <w:r>
+              <w:rPr>
+                <w:sz w:val="24"/>
+                <w:szCs w:val="24"/>
+                <w:lang w:val="en-US"/>
+              </w:rPr>
+              <w:t>v (TGZafirov19) - Scrum Trainer</w:t>
             </w:r>
           </w:p>
         </w:tc>
@@ -1243,7 +1292,7 @@
           </w:tcPr>
           <w:p>
             <w:pPr>
-              <w:pStyle w:val="a"/>
+              <w:pStyle w:val="ListNumber"/>
               <w:rPr>
                 <w:sz w:val="24"/>
                 <w:szCs w:val="24"/>
@@ -1265,34 +1314,14 @@
                 <w:lang w:val="en-US"/>
               </w:rPr>
             </w:pPr>
-            <w:proofErr w:type="spellStart"/>
-            <w:r>
-              <w:rPr>
-                <w:sz w:val="24"/>
-                <w:szCs w:val="24"/>
-                <w:lang w:val="en-US"/>
-              </w:rPr>
-              <w:t>Yanislav</w:t>
-            </w:r>
-            <w:proofErr w:type="spellEnd"/>
-            <w:r>
-              <w:rPr>
-                <w:sz w:val="24"/>
-                <w:szCs w:val="24"/>
-                <w:lang w:val="en-US"/>
-              </w:rPr>
-              <w:t xml:space="preserve"> </w:t>
-            </w:r>
-            <w:proofErr w:type="spellStart"/>
-            <w:r>
-              <w:rPr>
-                <w:sz w:val="24"/>
-                <w:szCs w:val="24"/>
-                <w:lang w:val="en-US"/>
-              </w:rPr>
-              <w:t>Stoyanov</w:t>
-            </w:r>
-            <w:proofErr w:type="spellEnd"/>
+            <w:r>
+              <w:rPr>
+                <w:sz w:val="24"/>
+                <w:szCs w:val="24"/>
+                <w:lang w:val="en-US"/>
+              </w:rPr>
+              <w:t>Yanislav Stoyanov</w:t>
+            </w:r>
             <w:r>
               <w:rPr>
                 <w:sz w:val="24"/>
@@ -1312,7 +1341,7 @@
           </w:tcPr>
           <w:p>
             <w:pPr>
-              <w:pStyle w:val="a"/>
+              <w:pStyle w:val="ListNumber"/>
               <w:rPr>
                 <w:sz w:val="24"/>
                 <w:szCs w:val="24"/>
@@ -1361,7 +1390,7 @@
           </w:tcPr>
           <w:p>
             <w:pPr>
-              <w:pStyle w:val="a"/>
+              <w:pStyle w:val="ListNumber"/>
               <w:rPr>
                 <w:sz w:val="24"/>
                 <w:szCs w:val="24"/>
@@ -1383,49 +1412,21 @@
                 <w:lang w:val="en-US"/>
               </w:rPr>
             </w:pPr>
-            <w:proofErr w:type="spellStart"/>
-            <w:r>
-              <w:rPr>
-                <w:sz w:val="24"/>
-                <w:szCs w:val="24"/>
-                <w:lang w:val="en-US"/>
-              </w:rPr>
-              <w:t>Georgi</w:t>
-            </w:r>
-            <w:proofErr w:type="spellEnd"/>
-            <w:r>
-              <w:rPr>
-                <w:sz w:val="24"/>
-                <w:szCs w:val="24"/>
-                <w:lang w:val="en-US"/>
-              </w:rPr>
-              <w:t xml:space="preserve"> </w:t>
-            </w:r>
-            <w:proofErr w:type="spellStart"/>
-            <w:r>
-              <w:rPr>
-                <w:sz w:val="24"/>
-                <w:szCs w:val="24"/>
-                <w:lang w:val="en-US"/>
-              </w:rPr>
-              <w:t>Malc</w:t>
-            </w:r>
-            <w:r>
-              <w:rPr>
-                <w:sz w:val="24"/>
-                <w:szCs w:val="24"/>
-                <w:lang w:val="en-US"/>
-              </w:rPr>
-              <w:t>hev</w:t>
-            </w:r>
-            <w:proofErr w:type="spellEnd"/>
-            <w:r>
-              <w:rPr>
-                <w:sz w:val="24"/>
-                <w:szCs w:val="24"/>
-                <w:lang w:val="en-US"/>
-              </w:rPr>
-              <w:t xml:space="preserve"> (GAMalchev19) - QA Engineer</w:t>
+            <w:r>
+              <w:rPr>
+                <w:sz w:val="24"/>
+                <w:szCs w:val="24"/>
+                <w:lang w:val="en-US"/>
+              </w:rPr>
+              <w:t>Georgi Malc</w:t>
+            </w:r>
+            <w:r>
+              <w:rPr>
+                <w:sz w:val="24"/>
+                <w:szCs w:val="24"/>
+                <w:lang w:val="en-US"/>
+              </w:rPr>
+              <w:t>hev (GAMalchev19) - QA Engineer</w:t>
             </w:r>
           </w:p>
         </w:tc>
@@ -1433,35 +1434,31 @@
     </w:tbl>
     <w:p>
       <w:pPr>
-        <w:pStyle w:val="3"/>
-        <w:rPr>
-          <w:lang w:val="en-US"/>
-        </w:rPr>
+        <w:pStyle w:val="Heading3"/>
       </w:pPr>
       <w:r>
-        <w:rPr>
-          <w:lang w:val="en-US"/>
-        </w:rPr>
         <w:t> </w:t>
       </w:r>
-      <w:bookmarkStart w:id="7" w:name="_Toc65352818"/>
-      <w:bookmarkStart w:id="8" w:name="_Toc75716008"/>
-      <w:bookmarkStart w:id="9" w:name="_Toc87367898"/>
-      <w:bookmarkStart w:id="10" w:name="_Toc102937958"/>
+      <w:bookmarkStart w:id="8" w:name="_Toc65352818"/>
+      <w:bookmarkStart w:id="9" w:name="_Toc75716008"/>
+      <w:bookmarkStart w:id="10" w:name="_Toc87367898"/>
+    </w:p>
+    <w:p>
+      <w:pPr>
+        <w:pStyle w:val="Heading1"/>
+      </w:pPr>
+      <w:bookmarkStart w:id="11" w:name="_Toc102987146"/>
       <w:r>
-        <w:rPr>
-          <w:lang w:val="en-US"/>
-        </w:rPr>
         <w:t>Introduction</w:t>
       </w:r>
-      <w:bookmarkEnd w:id="7"/>
       <w:bookmarkEnd w:id="8"/>
       <w:bookmarkEnd w:id="9"/>
       <w:bookmarkEnd w:id="10"/>
+      <w:bookmarkEnd w:id="11"/>
     </w:p>
     <w:tbl>
       <w:tblPr>
-        <w:tblStyle w:val="a6"/>
+        <w:tblStyle w:val="a"/>
         <w:tblW w:w="5025" w:type="pct"/>
         <w:tblBorders>
           <w:bottom w:val="single" w:sz="4" w:space="0" w:color="008080"/>
@@ -1571,7 +1568,7 @@
           </w:tcPr>
           <w:p>
             <w:pPr>
-              <w:pStyle w:val="a"/>
+              <w:pStyle w:val="ListNumber"/>
               <w:numPr>
                 <w:ilvl w:val="0"/>
                 <w:numId w:val="2"/>
@@ -1639,7 +1636,7 @@
           </w:tcPr>
           <w:p>
             <w:pPr>
-              <w:pStyle w:val="a"/>
+              <w:pStyle w:val="ListNumber"/>
               <w:spacing w:after="120"/>
               <w:rPr>
                 <w:sz w:val="24"/>
@@ -1754,9 +1751,21 @@
             <w:hyperlink r:id="rId10" w:history="1">
               <w:r>
                 <w:rPr>
-                  <w:rStyle w:val="a5"/>
+                  <w:rStyle w:val="Hyperlink"/>
                 </w:rPr>
-                <w:t>https://github.com/codingburgas/2122-10-biology-TGZafirov19.git</w:t>
+                <w:t>https://github.com/codingburgas/2122-10-biology-TGZafirov</w:t>
+              </w:r>
+              <w:r>
+                <w:rPr>
+                  <w:rStyle w:val="Hyperlink"/>
+                </w:rPr>
+                <w:t>1</w:t>
+              </w:r>
+              <w:r>
+                <w:rPr>
+                  <w:rStyle w:val="Hyperlink"/>
+                </w:rPr>
+                <w:t>9.git</w:t>
               </w:r>
             </w:hyperlink>
           </w:p>
@@ -1770,7 +1779,7 @@
           </w:tcPr>
           <w:p>
             <w:pPr>
-              <w:pStyle w:val="a"/>
+              <w:pStyle w:val="ListNumber"/>
               <w:spacing w:after="120"/>
               <w:rPr>
                 <w:sz w:val="24"/>
@@ -1852,7 +1861,7 @@
           </w:tcPr>
           <w:p>
             <w:pPr>
-              <w:pStyle w:val="a"/>
+              <w:pStyle w:val="ListNumber"/>
               <w:spacing w:after="120"/>
               <w:rPr>
                 <w:sz w:val="24"/>
@@ -1978,8 +1987,6 @@
               </w:rPr>
               <w:t xml:space="preserve">, </w:t>
             </w:r>
-            <w:proofErr w:type="spellStart"/>
-            <w:proofErr w:type="gramStart"/>
             <w:r>
               <w:rPr>
                 <w:b/>
@@ -1990,25 +1997,14 @@
               </w:rPr>
               <w:t>Git</w:t>
             </w:r>
-            <w:proofErr w:type="spellEnd"/>
-            <w:r>
-              <w:rPr>
-                <w:color w:val="808080" w:themeColor="background1" w:themeShade="80"/>
-                <w:sz w:val="24"/>
-                <w:szCs w:val="24"/>
-                <w:lang w:val="en-US"/>
-              </w:rPr>
-              <w:t xml:space="preserve">  and</w:t>
-            </w:r>
-            <w:proofErr w:type="gramEnd"/>
-            <w:r>
-              <w:rPr>
-                <w:color w:val="808080" w:themeColor="background1" w:themeShade="80"/>
-                <w:sz w:val="24"/>
-                <w:szCs w:val="24"/>
-                <w:lang w:val="en-US"/>
-              </w:rPr>
-              <w:t xml:space="preserve"> </w:t>
+            <w:r>
+              <w:rPr>
+                <w:color w:val="808080" w:themeColor="background1" w:themeShade="80"/>
+                <w:sz w:val="24"/>
+                <w:szCs w:val="24"/>
+                <w:lang w:val="en-US"/>
+              </w:rPr>
+              <w:t xml:space="preserve">  and </w:t>
             </w:r>
             <w:r>
               <w:rPr>
@@ -2176,31 +2172,28 @@
       </w:tr>
     </w:tbl>
     <w:p>
+      <w:pPr>
+        <w:pStyle w:val="Heading1"/>
+      </w:pPr>
       <w:r>
         <w:br w:type="page"/>
       </w:r>
-    </w:p>
-    <w:p>
-      <w:pPr>
-        <w:pStyle w:val="3"/>
-        <w:spacing w:before="960" w:after="240"/>
-        <w:rPr>
-          <w:lang w:val="en-US"/>
-        </w:rPr>
-      </w:pPr>
-      <w:bookmarkStart w:id="11" w:name="_Toc102937959"/>
+      <w:bookmarkStart w:id="12" w:name="_Toc102987147"/>
       <w:r>
-        <w:rPr>
-          <w:lang w:val="en-US"/>
-        </w:rPr>
         <w:lastRenderedPageBreak/>
-        <w:t>Milestones in realization</w:t>
+        <w:t>Milestones of</w:t>
       </w:r>
-      <w:bookmarkEnd w:id="11"/>
+      <w:r>
+        <w:t xml:space="preserve"> </w:t>
+      </w:r>
+      <w:r>
+        <w:t>realization</w:t>
+      </w:r>
+      <w:bookmarkEnd w:id="12"/>
     </w:p>
     <w:tbl>
       <w:tblPr>
-        <w:tblStyle w:val="a6"/>
+        <w:tblStyle w:val="a"/>
         <w:tblW w:w="5000" w:type="pct"/>
         <w:tblBorders>
           <w:bottom w:val="single" w:sz="4" w:space="0" w:color="008080"/>
@@ -2313,7 +2306,7 @@
           </w:tcPr>
           <w:p>
             <w:pPr>
-              <w:pStyle w:val="a"/>
+              <w:pStyle w:val="ListNumber"/>
               <w:numPr>
                 <w:ilvl w:val="0"/>
                 <w:numId w:val="0"/>
@@ -2408,7 +2401,7 @@
           </w:tcPr>
           <w:p>
             <w:pPr>
-              <w:pStyle w:val="a"/>
+              <w:pStyle w:val="ListNumber"/>
               <w:numPr>
                 <w:ilvl w:val="0"/>
                 <w:numId w:val="0"/>
@@ -2451,18 +2444,8 @@
                 <w:szCs w:val="24"/>
                 <w:lang w:val="en-US"/>
               </w:rPr>
-              <w:t xml:space="preserve">Do research on the </w:t>
-            </w:r>
-            <w:proofErr w:type="gramStart"/>
-            <w:r>
-              <w:rPr>
-                <w:sz w:val="24"/>
-                <w:szCs w:val="24"/>
-                <w:lang w:val="en-US"/>
-              </w:rPr>
-              <w:t>topic</w:t>
-            </w:r>
-            <w:proofErr w:type="gramEnd"/>
+              <w:t>Do research on the topic</w:t>
+            </w:r>
           </w:p>
           <w:p>
             <w:pPr>
@@ -2504,7 +2487,7 @@
           </w:tcPr>
           <w:p>
             <w:pPr>
-              <w:pStyle w:val="a"/>
+              <w:pStyle w:val="ListNumber"/>
               <w:numPr>
                 <w:ilvl w:val="0"/>
                 <w:numId w:val="0"/>
@@ -2615,7 +2598,7 @@
           </w:tcPr>
           <w:p>
             <w:pPr>
-              <w:pStyle w:val="a"/>
+              <w:pStyle w:val="ListNumber"/>
               <w:numPr>
                 <w:ilvl w:val="0"/>
                 <w:numId w:val="0"/>
@@ -2746,7 +2729,7 @@
           </w:tcPr>
           <w:p>
             <w:pPr>
-              <w:pStyle w:val="a"/>
+              <w:pStyle w:val="ListNumber"/>
               <w:numPr>
                 <w:ilvl w:val="0"/>
                 <w:numId w:val="0"/>
@@ -2836,36 +2819,24 @@
     </w:tbl>
     <w:p>
       <w:pPr>
-        <w:pStyle w:val="3"/>
+        <w:pStyle w:val="Heading3"/>
       </w:pPr>
     </w:p>
     <w:p>
       <w:pPr>
-        <w:pStyle w:val="2"/>
-        <w:pBdr>
-          <w:top w:val="single" w:sz="4" w:space="1" w:color="008080"/>
-        </w:pBdr>
-        <w:spacing w:before="0" w:after="100" w:afterAutospacing="1"/>
-        <w:rPr>
-          <w:color w:val="24265D"/>
-          <w:lang w:val="en-US"/>
-        </w:rPr>
+        <w:pStyle w:val="Heading1"/>
       </w:pPr>
-      <w:bookmarkStart w:id="12" w:name="_Toc87367900"/>
-      <w:bookmarkStart w:id="13" w:name="_Toc102937960"/>
+      <w:bookmarkStart w:id="13" w:name="_Toc87367900"/>
+      <w:bookmarkStart w:id="14" w:name="_Toc102987148"/>
       <w:r>
-        <w:rPr>
-          <w:color w:val="24265D"/>
-          <w:lang w:val="en-US"/>
-        </w:rPr>
         <w:t>Code plan</w:t>
       </w:r>
-      <w:bookmarkEnd w:id="12"/>
       <w:bookmarkEnd w:id="13"/>
+      <w:bookmarkEnd w:id="14"/>
     </w:p>
     <w:tbl>
       <w:tblPr>
-        <w:tblStyle w:val="a6"/>
+        <w:tblStyle w:val="a"/>
         <w:tblW w:w="5000" w:type="pct"/>
         <w:tblBorders>
           <w:bottom w:val="single" w:sz="4" w:space="0" w:color="008080"/>
@@ -2972,7 +2943,7 @@
           </w:tcPr>
           <w:p>
             <w:pPr>
-              <w:pStyle w:val="a"/>
+              <w:pStyle w:val="ListNumber"/>
               <w:numPr>
                 <w:ilvl w:val="0"/>
                 <w:numId w:val="3"/>
@@ -3074,7 +3045,7 @@
           </w:tcPr>
           <w:p>
             <w:pPr>
-              <w:pStyle w:val="a"/>
+              <w:pStyle w:val="ListNumber"/>
               <w:numPr>
                 <w:ilvl w:val="0"/>
                 <w:numId w:val="2"/>
@@ -3176,7 +3147,7 @@
           </w:tcPr>
           <w:p>
             <w:pPr>
-              <w:pStyle w:val="a"/>
+              <w:pStyle w:val="ListNumber"/>
               <w:numPr>
                 <w:ilvl w:val="0"/>
                 <w:numId w:val="2"/>
@@ -3237,55 +3208,32 @@
     </w:tbl>
     <w:p>
       <w:pPr>
-        <w:pStyle w:val="2"/>
-        <w:pBdr>
-          <w:top w:val="single" w:sz="4" w:space="1" w:color="003736"/>
-        </w:pBdr>
-        <w:rPr>
-          <w:color w:val="003736"/>
-        </w:rPr>
+        <w:pStyle w:val="Heading1"/>
       </w:pPr>
-      <w:bookmarkStart w:id="14" w:name="_Toc87367901"/>
-      <w:bookmarkStart w:id="15" w:name="_Toc102937961"/>
+      <w:bookmarkStart w:id="15" w:name="_Toc87367901"/>
       <w:bookmarkStart w:id="16" w:name="_Toc87367902"/>
+      <w:bookmarkStart w:id="17" w:name="_Toc102987149"/>
       <w:r>
-        <w:rPr>
-          <w:color w:val="003736"/>
-          <w:lang w:val="en-US"/>
-        </w:rPr>
         <w:lastRenderedPageBreak/>
-        <w:t>Plan</w:t>
+        <w:t>Plan testing</w:t>
       </w:r>
-      <w:r>
-        <w:rPr>
-          <w:color w:val="003736"/>
-        </w:rPr>
-        <w:t xml:space="preserve"> </w:t>
-      </w:r>
-      <w:r>
-        <w:rPr>
-          <w:color w:val="003736"/>
-          <w:lang w:val="en-US"/>
-        </w:rPr>
-        <w:t>testing</w:t>
-      </w:r>
-      <w:bookmarkEnd w:id="14"/>
       <w:bookmarkEnd w:id="15"/>
+      <w:bookmarkEnd w:id="17"/>
     </w:p>
     <w:p>
       <w:pPr>
-        <w:pStyle w:val="3"/>
+        <w:pStyle w:val="Heading3"/>
       </w:pPr>
-      <w:bookmarkStart w:id="17" w:name="_Toc102937962"/>
+      <w:bookmarkStart w:id="18" w:name="_Toc102987150"/>
       <w:r>
         <w:t>All tasks to perform</w:t>
       </w:r>
       <w:bookmarkEnd w:id="16"/>
-      <w:bookmarkEnd w:id="17"/>
+      <w:bookmarkEnd w:id="18"/>
     </w:p>
     <w:tbl>
       <w:tblPr>
-        <w:tblStyle w:val="a6"/>
+        <w:tblStyle w:val="a"/>
         <w:tblW w:w="5000" w:type="pct"/>
         <w:tblBorders>
           <w:bottom w:val="single" w:sz="4" w:space="0" w:color="008080"/>
@@ -3395,7 +3343,7 @@
           </w:tcPr>
           <w:p>
             <w:pPr>
-              <w:pStyle w:val="a"/>
+              <w:pStyle w:val="ListNumber"/>
               <w:numPr>
                 <w:ilvl w:val="0"/>
                 <w:numId w:val="0"/>
@@ -3468,7 +3416,7 @@
           </w:tcPr>
           <w:p>
             <w:pPr>
-              <w:pStyle w:val="a"/>
+              <w:pStyle w:val="ListNumber"/>
               <w:numPr>
                 <w:ilvl w:val="0"/>
                 <w:numId w:val="0"/>
@@ -3543,7 +3491,7 @@
           </w:tcPr>
           <w:p>
             <w:pPr>
-              <w:pStyle w:val="a"/>
+              <w:pStyle w:val="ListNumber"/>
               <w:numPr>
                 <w:ilvl w:val="0"/>
                 <w:numId w:val="0"/>
@@ -3619,7 +3567,6 @@
           <w:color w:val="FFFFFF" w:themeColor="background1"/>
           <w:sz w:val="32"/>
           <w:szCs w:val="32"/>
-          <w:lang w:val="en-US"/>
           <w14:textOutline w14:w="3175" w14:cap="rnd" w14:cmpd="sng" w14:algn="ctr">
             <w14:noFill/>
             <w14:prstDash w14:val="solid"/>
@@ -3630,45 +3577,35 @@
     </w:p>
     <w:p>
       <w:pPr>
-        <w:pStyle w:val="2"/>
-        <w:pBdr>
-          <w:top w:val="single" w:sz="4" w:space="1" w:color="003736"/>
-        </w:pBdr>
-        <w:spacing w:before="480" w:after="360"/>
         <w:rPr>
-          <w:color w:val="003736"/>
-          <w:lang w:val="en-US"/>
+          <w:rFonts w:ascii="Segoe UI" w:hAnsi="Segoe UI" w:cs="Segoe UI"/>
+          <w:b/>
+          <w:color w:val="FFFFFF" w:themeColor="background1"/>
+          <w:sz w:val="32"/>
+          <w:szCs w:val="32"/>
+          <w14:textOutline w14:w="3175" w14:cap="rnd" w14:cmpd="sng" w14:algn="ctr">
+            <w14:noFill/>
+            <w14:prstDash w14:val="solid"/>
+            <w14:bevel/>
+          </w14:textOutline>
         </w:rPr>
       </w:pPr>
-      <w:bookmarkStart w:id="18" w:name="_Toc87367904"/>
-      <w:bookmarkStart w:id="19" w:name="_Toc102937963"/>
+    </w:p>
+    <w:p>
+      <w:pPr>
+        <w:pStyle w:val="Heading1"/>
+      </w:pPr>
+      <w:bookmarkStart w:id="19" w:name="_Toc87367904"/>
+      <w:bookmarkStart w:id="20" w:name="_Toc102987151"/>
       <w:r>
-        <w:rPr>
-          <w:color w:val="003736"/>
-          <w:lang w:val="en-US"/>
-        </w:rPr>
-        <w:t xml:space="preserve">Table </w:t>
+        <w:t>Table of Functions and Variables</w:t>
       </w:r>
-      <w:r>
-        <w:rPr>
-          <w:color w:val="003736"/>
-          <w:lang w:val="en-US"/>
-        </w:rPr>
-        <w:t>of</w:t>
-      </w:r>
-      <w:r>
-        <w:rPr>
-          <w:color w:val="003736"/>
-          <w:lang w:val="en-US"/>
-        </w:rPr>
-        <w:t xml:space="preserve"> Functions and Variables</w:t>
-      </w:r>
-      <w:bookmarkEnd w:id="18"/>
       <w:bookmarkEnd w:id="19"/>
+      <w:bookmarkEnd w:id="20"/>
     </w:p>
     <w:tbl>
       <w:tblPr>
-        <w:tblStyle w:val="25"/>
+        <w:tblStyle w:val="GridTable2-Accent5"/>
         <w:tblW w:w="0" w:type="auto"/>
         <w:tblLook w:val="04A0" w:firstRow="1" w:lastRow="0" w:firstColumn="1" w:lastColumn="0" w:noHBand="0" w:noVBand="1"/>
       </w:tblPr>
@@ -3691,15 +3628,7 @@
             </w:tcBorders>
           </w:tcPr>
           <w:p>
-            <w:pPr>
-              <w:rPr>
-                <w:lang w:val="en-US"/>
-              </w:rPr>
-            </w:pPr>
-            <w:r>
-              <w:rPr>
-                <w:lang w:val="en-US"/>
-              </w:rPr>
+            <w:r>
               <w:t>Name of the function</w:t>
             </w:r>
           </w:p>
@@ -3716,14 +3645,8 @@
           <w:p>
             <w:pPr>
               <w:cnfStyle w:val="100000000000" w:firstRow="1" w:lastRow="0" w:firstColumn="0" w:lastColumn="0" w:oddVBand="0" w:evenVBand="0" w:oddHBand="0" w:evenHBand="0" w:firstRowFirstColumn="0" w:firstRowLastColumn="0" w:lastRowFirstColumn="0" w:lastRowLastColumn="0"/>
-              <w:rPr>
-                <w:lang w:val="en-US"/>
-              </w:rPr>
-            </w:pPr>
-            <w:r>
-              <w:rPr>
-                <w:lang w:val="en-US"/>
-              </w:rPr>
+            </w:pPr>
+            <w:r>
               <w:t>Purpose</w:t>
             </w:r>
           </w:p>
@@ -3745,36 +3668,13 @@
             <w:pPr>
               <w:rPr>
                 <w:b w:val="0"/>
-                <w:lang w:val="en-US"/>
-              </w:rPr>
-            </w:pPr>
-            <w:proofErr w:type="spellStart"/>
+              </w:rPr>
+            </w:pPr>
             <w:r>
               <w:rPr>
                 <w:b w:val="0"/>
               </w:rPr>
-              <w:t>void</w:t>
-            </w:r>
-            <w:proofErr w:type="spellEnd"/>
-            <w:r>
-              <w:rPr>
-                <w:b w:val="0"/>
-              </w:rPr>
-              <w:t xml:space="preserve"> </w:t>
-            </w:r>
-            <w:proofErr w:type="spellStart"/>
-            <w:r>
-              <w:rPr>
-                <w:b w:val="0"/>
-              </w:rPr>
-              <w:t>mainMenu</w:t>
-            </w:r>
-            <w:proofErr w:type="spellEnd"/>
-            <w:r>
-              <w:rPr>
-                <w:b w:val="0"/>
-              </w:rPr>
-              <w:t>()</w:t>
+              <w:t>void mainMenu()</w:t>
             </w:r>
           </w:p>
         </w:tc>
@@ -3788,14 +3688,8 @@
           <w:p>
             <w:pPr>
               <w:cnfStyle w:val="000000100000" w:firstRow="0" w:lastRow="0" w:firstColumn="0" w:lastColumn="0" w:oddVBand="0" w:evenVBand="0" w:oddHBand="1" w:evenHBand="0" w:firstRowFirstColumn="0" w:firstRowLastColumn="0" w:lastRowFirstColumn="0" w:lastRowLastColumn="0"/>
-              <w:rPr>
-                <w:lang w:val="en-US"/>
-              </w:rPr>
-            </w:pPr>
-            <w:r>
-              <w:rPr>
-                <w:lang w:val="en-US"/>
-              </w:rPr>
+            </w:pPr>
+            <w:r>
               <w:t>Void function about the main menu</w:t>
             </w:r>
           </w:p>
@@ -3816,33 +3710,11 @@
                 <w:b w:val="0"/>
               </w:rPr>
             </w:pPr>
-            <w:proofErr w:type="spellStart"/>
             <w:r>
               <w:rPr>
                 <w:b w:val="0"/>
               </w:rPr>
-              <w:t>void</w:t>
-            </w:r>
-            <w:proofErr w:type="spellEnd"/>
-            <w:r>
-              <w:rPr>
-                <w:b w:val="0"/>
-              </w:rPr>
-              <w:t xml:space="preserve"> </w:t>
-            </w:r>
-            <w:proofErr w:type="spellStart"/>
-            <w:r>
-              <w:rPr>
-                <w:b w:val="0"/>
-              </w:rPr>
-              <w:t>bmiCalc</w:t>
-            </w:r>
-            <w:proofErr w:type="spellEnd"/>
-            <w:r>
-              <w:rPr>
-                <w:b w:val="0"/>
-              </w:rPr>
-              <w:t>()</w:t>
+              <w:t>void bmiCalc()</w:t>
             </w:r>
           </w:p>
         </w:tc>
@@ -3856,14 +3728,8 @@
           <w:p>
             <w:pPr>
               <w:cnfStyle w:val="000000000000" w:firstRow="0" w:lastRow="0" w:firstColumn="0" w:lastColumn="0" w:oddVBand="0" w:evenVBand="0" w:oddHBand="0" w:evenHBand="0" w:firstRowFirstColumn="0" w:firstRowLastColumn="0" w:lastRowFirstColumn="0" w:lastRowLastColumn="0"/>
-              <w:rPr>
-                <w:lang w:val="en-US"/>
-              </w:rPr>
-            </w:pPr>
-            <w:r>
-              <w:rPr>
-                <w:lang w:val="en-US"/>
-              </w:rPr>
+            </w:pPr>
+            <w:r>
               <w:t>Void function about the BMI calculator</w:t>
             </w:r>
           </w:p>
@@ -3887,33 +3753,11 @@
                 <w:b w:val="0"/>
               </w:rPr>
             </w:pPr>
-            <w:proofErr w:type="spellStart"/>
             <w:r>
               <w:rPr>
                 <w:b w:val="0"/>
               </w:rPr>
-              <w:t>void</w:t>
-            </w:r>
-            <w:proofErr w:type="spellEnd"/>
-            <w:r>
-              <w:rPr>
-                <w:b w:val="0"/>
-              </w:rPr>
-              <w:t xml:space="preserve"> </w:t>
-            </w:r>
-            <w:proofErr w:type="spellStart"/>
-            <w:r>
-              <w:rPr>
-                <w:b w:val="0"/>
-              </w:rPr>
-              <w:t>foodCalc</w:t>
-            </w:r>
-            <w:proofErr w:type="spellEnd"/>
-            <w:r>
-              <w:rPr>
-                <w:b w:val="0"/>
-              </w:rPr>
-              <w:t>()</w:t>
+              <w:t>void foodCalc()</w:t>
             </w:r>
           </w:p>
         </w:tc>
@@ -3927,29 +3771,9 @@
           <w:p>
             <w:pPr>
               <w:cnfStyle w:val="000000100000" w:firstRow="0" w:lastRow="0" w:firstColumn="0" w:lastColumn="0" w:oddVBand="0" w:evenVBand="0" w:oddHBand="1" w:evenHBand="0" w:firstRowFirstColumn="0" w:firstRowLastColumn="0" w:lastRowFirstColumn="0" w:lastRowLastColumn="0"/>
-              <w:rPr>
-                <w:lang w:val="en-US"/>
-              </w:rPr>
-            </w:pPr>
-            <w:r>
-              <w:rPr>
-                <w:lang w:val="en-US"/>
-              </w:rPr>
-              <w:t xml:space="preserve">Void function about calorie calculator for food </w:t>
-            </w:r>
-            <w:proofErr w:type="spellStart"/>
-            <w:r>
-              <w:rPr>
-                <w:lang w:val="en-US"/>
-              </w:rPr>
-              <w:t>p.g</w:t>
-            </w:r>
-            <w:proofErr w:type="spellEnd"/>
-            <w:r>
-              <w:rPr>
-                <w:lang w:val="en-US"/>
-              </w:rPr>
-              <w:t>.</w:t>
+            </w:pPr>
+            <w:r>
+              <w:t>Void function about calorie calculator for food p.g.</w:t>
             </w:r>
           </w:p>
         </w:tc>
@@ -3963,7 +3787,6 @@
           <w:color w:val="FFFFFF" w:themeColor="background1"/>
           <w:sz w:val="32"/>
           <w:szCs w:val="32"/>
-          <w:lang w:val="en-US"/>
           <w14:textOutline w14:w="3175" w14:cap="rnd" w14:cmpd="sng" w14:algn="ctr">
             <w14:noFill/>
             <w14:prstDash w14:val="solid"/>
@@ -3980,7 +3803,72 @@
           <w:color w:val="FFFFFF" w:themeColor="background1"/>
           <w:sz w:val="32"/>
           <w:szCs w:val="32"/>
-          <w:lang w:val="en-US"/>
+          <w14:textOutline w14:w="3175" w14:cap="rnd" w14:cmpd="sng" w14:algn="ctr">
+            <w14:noFill/>
+            <w14:prstDash w14:val="solid"/>
+            <w14:bevel/>
+          </w14:textOutline>
+        </w:rPr>
+      </w:pPr>
+      <w:r>
+        <w:rPr>
+          <w:rFonts w:ascii="Segoe UI" w:hAnsi="Segoe UI" w:cs="Segoe UI"/>
+          <w:b/>
+          <w:color w:val="FFFFFF" w:themeColor="background1"/>
+          <w:sz w:val="32"/>
+          <w:szCs w:val="32"/>
+          <w14:textOutline w14:w="3175" w14:cap="rnd" w14:cmpd="sng" w14:algn="ctr">
+            <w14:noFill/>
+            <w14:prstDash w14:val="solid"/>
+            <w14:bevel/>
+          </w14:textOutline>
+        </w:rPr>
+        <w:br w:type="page"/>
+      </w:r>
+    </w:p>
+    <w:p>
+      <w:pPr>
+        <w:pStyle w:val="Heading1"/>
+        <w:rPr>
+          <w:rFonts w:asciiTheme="minorHAnsi" w:hAnsiTheme="minorHAnsi" w:cstheme="minorHAnsi"/>
+          <w:color w:val="000000" w:themeColor="text1"/>
+          <w14:textOutline w14:w="3175" w14:cap="rnd" w14:cmpd="sng" w14:algn="ctr">
+            <w14:noFill/>
+            <w14:prstDash w14:val="solid"/>
+            <w14:bevel/>
+          </w14:textOutline>
+        </w:rPr>
+      </w:pPr>
+      <w:bookmarkStart w:id="21" w:name="_Toc102987152"/>
+      <w:r>
+        <w:lastRenderedPageBreak/>
+        <w:t>Block</w:t>
+      </w:r>
+      <w:r>
+        <w:rPr>
+          <w:rFonts w:asciiTheme="minorHAnsi" w:hAnsiTheme="minorHAnsi" w:cstheme="minorHAnsi"/>
+          <w:color w:val="000000" w:themeColor="text1"/>
+          <w14:textOutline w14:w="3175" w14:cap="rnd" w14:cmpd="sng" w14:algn="ctr">
+            <w14:noFill/>
+            <w14:prstDash w14:val="solid"/>
+            <w14:bevel/>
+          </w14:textOutline>
+        </w:rPr>
+        <w:t xml:space="preserve"> </w:t>
+      </w:r>
+      <w:r>
+        <w:t>diagram</w:t>
+      </w:r>
+      <w:bookmarkEnd w:id="21"/>
+    </w:p>
+    <w:p>
+      <w:pPr>
+        <w:rPr>
+          <w:rFonts w:ascii="Segoe UI" w:hAnsi="Segoe UI" w:cs="Segoe UI"/>
+          <w:b/>
+          <w:color w:val="FFFFFF" w:themeColor="background1"/>
+          <w:sz w:val="32"/>
+          <w:szCs w:val="32"/>
           <w14:textOutline w14:w="3175" w14:cap="rnd" w14:cmpd="sng" w14:algn="ctr">
             <w14:noFill/>
             <w14:prstDash w14:val="solid"/>
@@ -3991,7 +3879,6 @@
       <w:r>
         <w:rPr>
           <w:noProof/>
-          <w:lang w:val="en-GB" w:eastAsia="en-GB"/>
         </w:rPr>
         <w:drawing>
           <wp:inline distT="0" distB="0" distL="0" distR="0" wp14:anchorId="3142B2FD" wp14:editId="2AA48481">
@@ -4042,15 +3929,12 @@
           </wp:inline>
         </w:drawing>
       </w:r>
-      <w:bookmarkStart w:id="20" w:name="_GoBack"/>
-      <w:bookmarkEnd w:id="20"/>
       <w:r>
         <w:rPr>
           <w:rFonts w:ascii="Arial" w:hAnsi="Arial" w:cs="Arial"/>
           <w:noProof/>
           <w:color w:val="323E4F" w:themeColor="text2" w:themeShade="BF"/>
           <w:sz w:val="32"/>
-          <w:lang w:val="en-GB" w:eastAsia="en-GB"/>
         </w:rPr>
         <mc:AlternateContent>
           <mc:Choice Requires="wps">
@@ -4118,9 +4002,9 @@
               </wp:anchor>
             </w:drawing>
           </mc:Choice>
-          <mc:Fallback xmlns:cx1="http://schemas.microsoft.com/office/drawing/2015/9/8/chartex">
+          <mc:Fallback>
             <w:pict>
-              <v:rect w14:anchorId="5D10F15B" id="Rectangle 1" o:spid="_x0000_s1026" style="position:absolute;margin-left:0;margin-top:816pt;width:732.4pt;height:26.1pt;rotation:-1791312fd;z-index:251663360;visibility:visible;mso-wrap-style:square;mso-width-percent:0;mso-height-percent:0;mso-wrap-distance-left:9pt;mso-wrap-distance-top:0;mso-wrap-distance-right:9pt;mso-wrap-distance-bottom:0;mso-position-horizontal:absolute;mso-position-horizontal-relative:text;mso-position-vertical:absolute;mso-position-vertical-relative:text;mso-width-percent:0;mso-height-percent:0;mso-width-relative:margin;mso-height-relative:margin;v-text-anchor:middle" o:gfxdata="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" fillcolor="#002060" strokecolor="#1f3763 [1604]" strokeweight="1pt"/>
+              <v:rect w14:anchorId="537B57C0" id="Rectangle 1" o:spid="_x0000_s1026" style="position:absolute;margin-left:0;margin-top:816pt;width:732.4pt;height:26.1pt;rotation:-1791312fd;z-index:251663360;visibility:visible;mso-wrap-style:square;mso-width-percent:0;mso-height-percent:0;mso-wrap-distance-left:9pt;mso-wrap-distance-top:0;mso-wrap-distance-right:9pt;mso-wrap-distance-bottom:0;mso-position-horizontal:absolute;mso-position-horizontal-relative:text;mso-position-vertical:absolute;mso-position-vertical-relative:text;mso-width-percent:0;mso-height-percent:0;mso-width-relative:margin;mso-height-relative:margin;v-text-anchor:middle" o:gfxdata="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" fillcolor="#002060" strokecolor="#1f3763 [1604]" strokeweight="1pt"/>
             </w:pict>
           </mc:Fallback>
         </mc:AlternateContent>
@@ -4138,7 +4022,7 @@
 </file>
 
 <file path=word/endnotes.xml><?xml version="1.0" encoding="utf-8"?>
-<w:endnotes xmlns:wpc="http://schemas.microsoft.com/office/word/2010/wordprocessingCanvas" xmlns:cx="http://schemas.microsoft.com/office/drawing/2014/chartex" xmlns:mc="http://schemas.openxmlformats.org/markup-compatibility/2006" xmlns:o="urn:schemas-microsoft-com:office:office" xmlns:r="http://schemas.openxmlformats.org/officeDocument/2006/relationships" xmlns:m="http://schemas.openxmlformats.org/officeDocument/2006/math" xmlns:v="urn:schemas-microsoft-com:vml" xmlns:wp14="http://schemas.microsoft.com/office/word/2010/wordprocessingDrawing" xmlns:wp="http://schemas.openxmlformats.org/drawingml/2006/wordprocessingDrawing" xmlns:w10="urn:schemas-microsoft-com:office:word" xmlns:w="http://schemas.openxmlformats.org/wordprocessingml/2006/main" xmlns:w14="http://schemas.microsoft.com/office/word/2010/wordml" xmlns:w15="http://schemas.microsoft.com/office/word/2012/wordml" xmlns:w16se="http://schemas.microsoft.com/office/word/2015/wordml/symex" xmlns:wpg="http://schemas.microsoft.com/office/word/2010/wordprocessingGroup" xmlns:wpi="http://schemas.microsoft.com/office/word/2010/wordprocessingInk" xmlns:wne="http://schemas.microsoft.com/office/word/2006/wordml" xmlns:wps="http://schemas.microsoft.com/office/word/2010/wordprocessingShape" mc:Ignorable="w14 w15 w16se wp14">
+<w:endnotes xmlns:wpc="http://schemas.microsoft.com/office/word/2010/wordprocessingCanvas" xmlns:cx="http://schemas.microsoft.com/office/drawing/2014/chartex" xmlns:cx1="http://schemas.microsoft.com/office/drawing/2015/9/8/chartex" xmlns:mc="http://schemas.openxmlformats.org/markup-compatibility/2006" xmlns:o="urn:schemas-microsoft-com:office:office" xmlns:r="http://schemas.openxmlformats.org/officeDocument/2006/relationships" xmlns:m="http://schemas.openxmlformats.org/officeDocument/2006/math" xmlns:v="urn:schemas-microsoft-com:vml" xmlns:wp14="http://schemas.microsoft.com/office/word/2010/wordprocessingDrawing" xmlns:wp="http://schemas.openxmlformats.org/drawingml/2006/wordprocessingDrawing" xmlns:w10="urn:schemas-microsoft-com:office:word" xmlns:w="http://schemas.openxmlformats.org/wordprocessingml/2006/main" xmlns:w14="http://schemas.microsoft.com/office/word/2010/wordml" xmlns:w15="http://schemas.microsoft.com/office/word/2012/wordml" xmlns:w16se="http://schemas.microsoft.com/office/word/2015/wordml/symex" xmlns:wpg="http://schemas.microsoft.com/office/word/2010/wordprocessingGroup" xmlns:wpi="http://schemas.microsoft.com/office/word/2010/wordprocessingInk" xmlns:wne="http://schemas.microsoft.com/office/word/2006/wordml" xmlns:wps="http://schemas.microsoft.com/office/word/2010/wordprocessingShape" mc:Ignorable="w14 w15 w16se wp14">
   <w:endnote w:type="separator" w:id="-1">
     <w:p>
       <w:pPr>
@@ -4163,10 +4047,10 @@
 </file>
 
 <file path=word/footer1.xml><?xml version="1.0" encoding="utf-8"?>
-<w:ftr xmlns:wpc="http://schemas.microsoft.com/office/word/2010/wordprocessingCanvas" xmlns:cx="http://schemas.microsoft.com/office/drawing/2014/chartex" xmlns:mc="http://schemas.openxmlformats.org/markup-compatibility/2006" xmlns:o="urn:schemas-microsoft-com:office:office" xmlns:r="http://schemas.openxmlformats.org/officeDocument/2006/relationships" xmlns:m="http://schemas.openxmlformats.org/officeDocument/2006/math" xmlns:v="urn:schemas-microsoft-com:vml" xmlns:wp14="http://schemas.microsoft.com/office/word/2010/wordprocessingDrawing" xmlns:wp="http://schemas.openxmlformats.org/drawingml/2006/wordprocessingDrawing" xmlns:w10="urn:schemas-microsoft-com:office:word" xmlns:w="http://schemas.openxmlformats.org/wordprocessingml/2006/main" xmlns:w14="http://schemas.microsoft.com/office/word/2010/wordml" xmlns:w15="http://schemas.microsoft.com/office/word/2012/wordml" xmlns:w16se="http://schemas.microsoft.com/office/word/2015/wordml/symex" xmlns:wpg="http://schemas.microsoft.com/office/word/2010/wordprocessingGroup" xmlns:wpi="http://schemas.microsoft.com/office/word/2010/wordprocessingInk" xmlns:wne="http://schemas.microsoft.com/office/word/2006/wordml" xmlns:wps="http://schemas.microsoft.com/office/word/2010/wordprocessingShape" mc:Ignorable="w14 w15 w16se wp14">
+<w:ftr xmlns:wpc="http://schemas.microsoft.com/office/word/2010/wordprocessingCanvas" xmlns:cx="http://schemas.microsoft.com/office/drawing/2014/chartex" xmlns:cx1="http://schemas.microsoft.com/office/drawing/2015/9/8/chartex" xmlns:mc="http://schemas.openxmlformats.org/markup-compatibility/2006" xmlns:o="urn:schemas-microsoft-com:office:office" xmlns:r="http://schemas.openxmlformats.org/officeDocument/2006/relationships" xmlns:m="http://schemas.openxmlformats.org/officeDocument/2006/math" xmlns:v="urn:schemas-microsoft-com:vml" xmlns:wp14="http://schemas.microsoft.com/office/word/2010/wordprocessingDrawing" xmlns:wp="http://schemas.openxmlformats.org/drawingml/2006/wordprocessingDrawing" xmlns:w10="urn:schemas-microsoft-com:office:word" xmlns:w="http://schemas.openxmlformats.org/wordprocessingml/2006/main" xmlns:w14="http://schemas.microsoft.com/office/word/2010/wordml" xmlns:w15="http://schemas.microsoft.com/office/word/2012/wordml" xmlns:w16se="http://schemas.microsoft.com/office/word/2015/wordml/symex" xmlns:wpg="http://schemas.microsoft.com/office/word/2010/wordprocessingGroup" xmlns:wpi="http://schemas.microsoft.com/office/word/2010/wordprocessingInk" xmlns:wne="http://schemas.microsoft.com/office/word/2006/wordml" xmlns:wps="http://schemas.microsoft.com/office/word/2010/wordprocessingShape" mc:Ignorable="w14 w15 w16se wp14">
   <w:p>
     <w:pPr>
-      <w:pStyle w:val="a9"/>
+      <w:pStyle w:val="Footer"/>
       <w:pBdr>
         <w:top w:val="single" w:sz="4" w:space="1" w:color="D9D9D9" w:themeColor="background1" w:themeShade="D9"/>
       </w:pBdr>
@@ -4176,7 +4060,6 @@
       <w:rPr>
         <w:color w:val="7F7F7F" w:themeColor="background1" w:themeShade="7F"/>
         <w:spacing w:val="60"/>
-        <w:lang w:val="en-US"/>
       </w:rPr>
       <w:t>Global Elite</w:t>
     </w:r>
@@ -4199,9 +4082,6 @@
       </w:sdtEndPr>
       <w:sdtContent>
         <w:r>
-          <w:rPr>
-            <w:lang w:val="en-US"/>
-          </w:rPr>
           <w:t xml:space="preserve">| </w:t>
         </w:r>
         <w:r>
@@ -4217,7 +4097,7 @@
           <w:rPr>
             <w:noProof/>
           </w:rPr>
-          <w:t>4</w:t>
+          <w:t>2</w:t>
         </w:r>
         <w:r>
           <w:rPr>
@@ -4233,7 +4113,7 @@
   </w:p>
   <w:p>
     <w:pPr>
-      <w:pStyle w:val="a9"/>
+      <w:pStyle w:val="Footer"/>
       <w:tabs>
         <w:tab w:val="clear" w:pos="4680"/>
         <w:tab w:val="clear" w:pos="9360"/>
@@ -4242,7 +4122,6 @@
         <w:caps/>
         <w:noProof/>
         <w:color w:val="4472C4" w:themeColor="accent1"/>
-        <w:lang w:val="en-US"/>
       </w:rPr>
     </w:pPr>
   </w:p>
@@ -4250,7 +4129,7 @@
 </file>
 
 <file path=word/footnotes.xml><?xml version="1.0" encoding="utf-8"?>
-<w:footnotes xmlns:wpc="http://schemas.microsoft.com/office/word/2010/wordprocessingCanvas" xmlns:cx="http://schemas.microsoft.com/office/drawing/2014/chartex" xmlns:mc="http://schemas.openxmlformats.org/markup-compatibility/2006" xmlns:o="urn:schemas-microsoft-com:office:office" xmlns:r="http://schemas.openxmlformats.org/officeDocument/2006/relationships" xmlns:m="http://schemas.openxmlformats.org/officeDocument/2006/math" xmlns:v="urn:schemas-microsoft-com:vml" xmlns:wp14="http://schemas.microsoft.com/office/word/2010/wordprocessingDrawing" xmlns:wp="http://schemas.openxmlformats.org/drawingml/2006/wordprocessingDrawing" xmlns:w10="urn:schemas-microsoft-com:office:word" xmlns:w="http://schemas.openxmlformats.org/wordprocessingml/2006/main" xmlns:w14="http://schemas.microsoft.com/office/word/2010/wordml" xmlns:w15="http://schemas.microsoft.com/office/word/2012/wordml" xmlns:w16se="http://schemas.microsoft.com/office/word/2015/wordml/symex" xmlns:wpg="http://schemas.microsoft.com/office/word/2010/wordprocessingGroup" xmlns:wpi="http://schemas.microsoft.com/office/word/2010/wordprocessingInk" xmlns:wne="http://schemas.microsoft.com/office/word/2006/wordml" xmlns:wps="http://schemas.microsoft.com/office/word/2010/wordprocessingShape" mc:Ignorable="w14 w15 w16se wp14">
+<w:footnotes xmlns:wpc="http://schemas.microsoft.com/office/word/2010/wordprocessingCanvas" xmlns:cx="http://schemas.microsoft.com/office/drawing/2014/chartex" xmlns:cx1="http://schemas.microsoft.com/office/drawing/2015/9/8/chartex" xmlns:mc="http://schemas.openxmlformats.org/markup-compatibility/2006" xmlns:o="urn:schemas-microsoft-com:office:office" xmlns:r="http://schemas.openxmlformats.org/officeDocument/2006/relationships" xmlns:m="http://schemas.openxmlformats.org/officeDocument/2006/math" xmlns:v="urn:schemas-microsoft-com:vml" xmlns:wp14="http://schemas.microsoft.com/office/word/2010/wordprocessingDrawing" xmlns:wp="http://schemas.openxmlformats.org/drawingml/2006/wordprocessingDrawing" xmlns:w10="urn:schemas-microsoft-com:office:word" xmlns:w="http://schemas.openxmlformats.org/wordprocessingml/2006/main" xmlns:w14="http://schemas.microsoft.com/office/word/2010/wordml" xmlns:w15="http://schemas.microsoft.com/office/word/2012/wordml" xmlns:w16se="http://schemas.microsoft.com/office/word/2015/wordml/symex" xmlns:wpg="http://schemas.microsoft.com/office/word/2010/wordprocessingGroup" xmlns:wpi="http://schemas.microsoft.com/office/word/2010/wordprocessingInk" xmlns:wne="http://schemas.microsoft.com/office/word/2006/wordml" xmlns:wps="http://schemas.microsoft.com/office/word/2010/wordprocessingShape" mc:Ignorable="w14 w15 w16se wp14">
   <w:footnote w:type="separator" w:id="-1">
     <w:p>
       <w:pPr>
@@ -4275,7 +4154,7 @@
 </file>
 
 <file path=word/numbering.xml><?xml version="1.0" encoding="utf-8"?>
-<w:numbering xmlns:wpc="http://schemas.microsoft.com/office/word/2010/wordprocessingCanvas" xmlns:cx="http://schemas.microsoft.com/office/drawing/2014/chartex" xmlns:mc="http://schemas.openxmlformats.org/markup-compatibility/2006" xmlns:o="urn:schemas-microsoft-com:office:office" xmlns:r="http://schemas.openxmlformats.org/officeDocument/2006/relationships" xmlns:m="http://schemas.openxmlformats.org/officeDocument/2006/math" xmlns:v="urn:schemas-microsoft-com:vml" xmlns:wp14="http://schemas.microsoft.com/office/word/2010/wordprocessingDrawing" xmlns:wp="http://schemas.openxmlformats.org/drawingml/2006/wordprocessingDrawing" xmlns:w10="urn:schemas-microsoft-com:office:word" xmlns:w="http://schemas.openxmlformats.org/wordprocessingml/2006/main" xmlns:w14="http://schemas.microsoft.com/office/word/2010/wordml" xmlns:w15="http://schemas.microsoft.com/office/word/2012/wordml" xmlns:w16se="http://schemas.microsoft.com/office/word/2015/wordml/symex" xmlns:wpg="http://schemas.microsoft.com/office/word/2010/wordprocessingGroup" xmlns:wpi="http://schemas.microsoft.com/office/word/2010/wordprocessingInk" xmlns:wne="http://schemas.microsoft.com/office/word/2006/wordml" xmlns:wps="http://schemas.microsoft.com/office/word/2010/wordprocessingShape" mc:Ignorable="w14 w15 w16se wp14">
+<w:numbering xmlns:wpc="http://schemas.microsoft.com/office/word/2010/wordprocessingCanvas" xmlns:cx="http://schemas.microsoft.com/office/drawing/2014/chartex" xmlns:cx1="http://schemas.microsoft.com/office/drawing/2015/9/8/chartex" xmlns:mc="http://schemas.openxmlformats.org/markup-compatibility/2006" xmlns:o="urn:schemas-microsoft-com:office:office" xmlns:r="http://schemas.openxmlformats.org/officeDocument/2006/relationships" xmlns:m="http://schemas.openxmlformats.org/officeDocument/2006/math" xmlns:v="urn:schemas-microsoft-com:vml" xmlns:wp14="http://schemas.microsoft.com/office/word/2010/wordprocessingDrawing" xmlns:wp="http://schemas.openxmlformats.org/drawingml/2006/wordprocessingDrawing" xmlns:w10="urn:schemas-microsoft-com:office:word" xmlns:w="http://schemas.openxmlformats.org/wordprocessingml/2006/main" xmlns:w14="http://schemas.microsoft.com/office/word/2010/wordml" xmlns:w15="http://schemas.microsoft.com/office/word/2012/wordml" xmlns:w16se="http://schemas.microsoft.com/office/word/2015/wordml/symex" xmlns:wpg="http://schemas.microsoft.com/office/word/2010/wordprocessingGroup" xmlns:wpi="http://schemas.microsoft.com/office/word/2010/wordprocessingInk" xmlns:wne="http://schemas.microsoft.com/office/word/2006/wordml" xmlns:wps="http://schemas.microsoft.com/office/word/2010/wordprocessingShape" mc:Ignorable="w14 w15 w16se wp14">
   <w:abstractNum w:abstractNumId="0" w15:restartNumberingAfterBreak="0">
     <w:nsid w:val="FFFFFF88"/>
     <w:multiLevelType w:val="singleLevel"/>
@@ -4283,7 +4162,7 @@
     <w:lvl w:ilvl="0">
       <w:start w:val="1"/>
       <w:numFmt w:val="decimal"/>
-      <w:pStyle w:val="a"/>
+      <w:pStyle w:val="ListNumber"/>
       <w:suff w:val="nothing"/>
       <w:lvlText w:val="%1"/>
       <w:lvlJc w:val="left"/>
@@ -4318,15 +4197,13 @@
   <w:docDefaults>
     <w:rPrDefault>
       <w:rPr>
-        <w:rFonts w:asciiTheme="minorHAnsi" w:eastAsiaTheme="minorHAnsi" w:hAnsiTheme="minorHAnsi" w:cstheme="minorBidi"/>
-        <w:sz w:val="22"/>
-        <w:szCs w:val="22"/>
+        <w:rFonts w:asciiTheme="minorHAnsi" w:eastAsiaTheme="minorEastAsia" w:hAnsiTheme="minorHAnsi" w:cstheme="minorBidi"/>
         <w:lang w:val="en-US" w:eastAsia="en-US" w:bidi="ar-SA"/>
       </w:rPr>
     </w:rPrDefault>
     <w:pPrDefault>
       <w:pPr>
-        <w:spacing w:after="160" w:line="259" w:lineRule="auto"/>
+        <w:spacing w:after="120" w:line="264" w:lineRule="auto"/>
       </w:pPr>
     </w:pPrDefault>
   </w:docDefaults>
@@ -4380,7 +4257,7 @@
     <w:lsdException w:name="toa heading" w:semiHidden="1" w:unhideWhenUsed="1"/>
     <w:lsdException w:name="List" w:semiHidden="1" w:unhideWhenUsed="1"/>
     <w:lsdException w:name="List Bullet" w:semiHidden="1" w:unhideWhenUsed="1"/>
-    <w:lsdException w:name="List Number" w:semiHidden="1" w:uiPriority="10" w:unhideWhenUsed="1" w:qFormat="1"/>
+    <w:lsdException w:name="List Number" w:semiHidden="1" w:uiPriority="10" w:unhideWhenUsed="1"/>
     <w:lsdException w:name="List 2" w:semiHidden="1" w:unhideWhenUsed="1"/>
     <w:lsdException w:name="List 3" w:semiHidden="1" w:unhideWhenUsed="1"/>
     <w:lsdException w:name="List 4" w:semiHidden="1" w:unhideWhenUsed="1"/>
@@ -4703,26 +4580,23 @@
     <w:lsdException w:name="List Table 6 Colorful Accent 6" w:uiPriority="51"/>
     <w:lsdException w:name="List Table 7 Colorful Accent 6" w:uiPriority="52"/>
   </w:latentStyles>
-  <w:style w:type="paragraph" w:default="1" w:styleId="a0">
+  <w:style w:type="paragraph" w:default="1" w:styleId="Normal">
     <w:name w:val="Normal"/>
     <w:qFormat/>
-    <w:rsid w:val="006D0510"/>
-    <w:rPr>
-      <w:lang w:val="bg-BG"/>
-    </w:rPr>
-  </w:style>
-  <w:style w:type="paragraph" w:styleId="1">
+    <w:rsid w:val="000662C0"/>
+  </w:style>
+  <w:style w:type="paragraph" w:styleId="Heading1">
     <w:name w:val="heading 1"/>
-    <w:basedOn w:val="a0"/>
-    <w:next w:val="a0"/>
-    <w:link w:val="10"/>
+    <w:basedOn w:val="Normal"/>
+    <w:next w:val="Normal"/>
+    <w:link w:val="Heading1Char"/>
     <w:uiPriority w:val="9"/>
     <w:qFormat/>
-    <w:rsid w:val="006B6DCE"/>
+    <w:rsid w:val="000662C0"/>
     <w:pPr>
       <w:keepNext/>
       <w:keepLines/>
-      <w:spacing w:before="240" w:after="0"/>
+      <w:spacing w:before="320" w:after="0" w:line="240" w:lineRule="auto"/>
       <w:outlineLvl w:val="0"/>
     </w:pPr>
     <w:rPr>
@@ -4732,74 +4606,200 @@
       <w:szCs w:val="32"/>
     </w:rPr>
   </w:style>
-  <w:style w:type="paragraph" w:styleId="2">
+  <w:style w:type="paragraph" w:styleId="Heading2">
     <w:name w:val="heading 2"/>
-    <w:basedOn w:val="a0"/>
-    <w:next w:val="3"/>
-    <w:link w:val="20"/>
+    <w:basedOn w:val="Normal"/>
+    <w:next w:val="Normal"/>
+    <w:link w:val="Heading2Char"/>
     <w:uiPriority w:val="9"/>
     <w:unhideWhenUsed/>
     <w:qFormat/>
-    <w:rsid w:val="004D2B32"/>
+    <w:rsid w:val="000662C0"/>
     <w:pPr>
       <w:keepNext/>
       <w:keepLines/>
-      <w:pBdr>
-        <w:top w:val="single" w:sz="4" w:space="1" w:color="C45911" w:themeColor="accent2" w:themeShade="BF"/>
-      </w:pBdr>
-      <w:spacing w:before="360" w:after="120" w:line="240" w:lineRule="auto"/>
-      <w:contextualSpacing/>
+      <w:spacing w:before="80" w:after="0" w:line="240" w:lineRule="auto"/>
       <w:outlineLvl w:val="1"/>
+    </w:pPr>
+    <w:rPr>
+      <w:rFonts w:asciiTheme="majorHAnsi" w:eastAsiaTheme="majorEastAsia" w:hAnsiTheme="majorHAnsi" w:cstheme="majorBidi"/>
+      <w:color w:val="404040" w:themeColor="text1" w:themeTint="BF"/>
+      <w:sz w:val="28"/>
+      <w:szCs w:val="28"/>
+    </w:rPr>
+  </w:style>
+  <w:style w:type="paragraph" w:styleId="Heading3">
+    <w:name w:val="heading 3"/>
+    <w:basedOn w:val="Normal"/>
+    <w:next w:val="Normal"/>
+    <w:link w:val="Heading3Char"/>
+    <w:uiPriority w:val="9"/>
+    <w:unhideWhenUsed/>
+    <w:qFormat/>
+    <w:rsid w:val="000662C0"/>
+    <w:pPr>
+      <w:keepNext/>
+      <w:keepLines/>
+      <w:spacing w:before="40" w:after="0" w:line="240" w:lineRule="auto"/>
+      <w:outlineLvl w:val="2"/>
+    </w:pPr>
+    <w:rPr>
+      <w:rFonts w:asciiTheme="majorHAnsi" w:eastAsiaTheme="majorEastAsia" w:hAnsiTheme="majorHAnsi" w:cstheme="majorBidi"/>
+      <w:color w:val="44546A" w:themeColor="text2"/>
+      <w:sz w:val="24"/>
+      <w:szCs w:val="24"/>
+    </w:rPr>
+  </w:style>
+  <w:style w:type="paragraph" w:styleId="Heading4">
+    <w:name w:val="heading 4"/>
+    <w:basedOn w:val="Normal"/>
+    <w:next w:val="Normal"/>
+    <w:link w:val="Heading4Char"/>
+    <w:uiPriority w:val="9"/>
+    <w:semiHidden/>
+    <w:unhideWhenUsed/>
+    <w:qFormat/>
+    <w:rsid w:val="000662C0"/>
+    <w:pPr>
+      <w:keepNext/>
+      <w:keepLines/>
+      <w:spacing w:before="40" w:after="0"/>
+      <w:outlineLvl w:val="3"/>
+    </w:pPr>
+    <w:rPr>
+      <w:rFonts w:asciiTheme="majorHAnsi" w:eastAsiaTheme="majorEastAsia" w:hAnsiTheme="majorHAnsi" w:cstheme="majorBidi"/>
+      <w:sz w:val="22"/>
+      <w:szCs w:val="22"/>
+    </w:rPr>
+  </w:style>
+  <w:style w:type="paragraph" w:styleId="Heading5">
+    <w:name w:val="heading 5"/>
+    <w:basedOn w:val="Normal"/>
+    <w:next w:val="Normal"/>
+    <w:link w:val="Heading5Char"/>
+    <w:uiPriority w:val="9"/>
+    <w:semiHidden/>
+    <w:unhideWhenUsed/>
+    <w:qFormat/>
+    <w:rsid w:val="000662C0"/>
+    <w:pPr>
+      <w:keepNext/>
+      <w:keepLines/>
+      <w:spacing w:before="40" w:after="0"/>
+      <w:outlineLvl w:val="4"/>
+    </w:pPr>
+    <w:rPr>
+      <w:rFonts w:asciiTheme="majorHAnsi" w:eastAsiaTheme="majorEastAsia" w:hAnsiTheme="majorHAnsi" w:cstheme="majorBidi"/>
+      <w:color w:val="44546A" w:themeColor="text2"/>
+      <w:sz w:val="22"/>
+      <w:szCs w:val="22"/>
+    </w:rPr>
+  </w:style>
+  <w:style w:type="paragraph" w:styleId="Heading6">
+    <w:name w:val="heading 6"/>
+    <w:basedOn w:val="Normal"/>
+    <w:next w:val="Normal"/>
+    <w:link w:val="Heading6Char"/>
+    <w:uiPriority w:val="9"/>
+    <w:semiHidden/>
+    <w:unhideWhenUsed/>
+    <w:qFormat/>
+    <w:rsid w:val="000662C0"/>
+    <w:pPr>
+      <w:keepNext/>
+      <w:keepLines/>
+      <w:spacing w:before="40" w:after="0"/>
+      <w:outlineLvl w:val="5"/>
+    </w:pPr>
+    <w:rPr>
+      <w:rFonts w:asciiTheme="majorHAnsi" w:eastAsiaTheme="majorEastAsia" w:hAnsiTheme="majorHAnsi" w:cstheme="majorBidi"/>
+      <w:i/>
+      <w:iCs/>
+      <w:color w:val="44546A" w:themeColor="text2"/>
+      <w:sz w:val="21"/>
+      <w:szCs w:val="21"/>
+    </w:rPr>
+  </w:style>
+  <w:style w:type="paragraph" w:styleId="Heading7">
+    <w:name w:val="heading 7"/>
+    <w:basedOn w:val="Normal"/>
+    <w:next w:val="Normal"/>
+    <w:link w:val="Heading7Char"/>
+    <w:uiPriority w:val="9"/>
+    <w:semiHidden/>
+    <w:unhideWhenUsed/>
+    <w:qFormat/>
+    <w:rsid w:val="000662C0"/>
+    <w:pPr>
+      <w:keepNext/>
+      <w:keepLines/>
+      <w:spacing w:before="40" w:after="0"/>
+      <w:outlineLvl w:val="6"/>
+    </w:pPr>
+    <w:rPr>
+      <w:rFonts w:asciiTheme="majorHAnsi" w:eastAsiaTheme="majorEastAsia" w:hAnsiTheme="majorHAnsi" w:cstheme="majorBidi"/>
+      <w:i/>
+      <w:iCs/>
+      <w:color w:val="1F3864" w:themeColor="accent1" w:themeShade="80"/>
+      <w:sz w:val="21"/>
+      <w:szCs w:val="21"/>
+    </w:rPr>
+  </w:style>
+  <w:style w:type="paragraph" w:styleId="Heading8">
+    <w:name w:val="heading 8"/>
+    <w:basedOn w:val="Normal"/>
+    <w:next w:val="Normal"/>
+    <w:link w:val="Heading8Char"/>
+    <w:uiPriority w:val="9"/>
+    <w:semiHidden/>
+    <w:unhideWhenUsed/>
+    <w:qFormat/>
+    <w:rsid w:val="000662C0"/>
+    <w:pPr>
+      <w:keepNext/>
+      <w:keepLines/>
+      <w:spacing w:before="40" w:after="0"/>
+      <w:outlineLvl w:val="7"/>
     </w:pPr>
     <w:rPr>
       <w:rFonts w:asciiTheme="majorHAnsi" w:eastAsiaTheme="majorEastAsia" w:hAnsiTheme="majorHAnsi" w:cstheme="majorBidi"/>
       <w:b/>
       <w:bCs/>
-      <w:caps/>
-      <w:color w:val="C45911" w:themeColor="accent2" w:themeShade="BF"/>
-      <w:spacing w:val="20"/>
-      <w:kern w:val="22"/>
-      <w:sz w:val="24"/>
-      <w:szCs w:val="24"/>
-      <w:lang w:eastAsia="ja-JP"/>
-      <w14:ligatures w14:val="standard"/>
+      <w:color w:val="44546A" w:themeColor="text2"/>
     </w:rPr>
   </w:style>
-  <w:style w:type="paragraph" w:styleId="3">
-    <w:name w:val="heading 3"/>
-    <w:basedOn w:val="a0"/>
-    <w:link w:val="30"/>
+  <w:style w:type="paragraph" w:styleId="Heading9">
+    <w:name w:val="heading 9"/>
+    <w:basedOn w:val="Normal"/>
+    <w:next w:val="Normal"/>
+    <w:link w:val="Heading9Char"/>
     <w:uiPriority w:val="9"/>
+    <w:semiHidden/>
     <w:unhideWhenUsed/>
     <w:qFormat/>
-    <w:rsid w:val="004D2B32"/>
+    <w:rsid w:val="000662C0"/>
     <w:pPr>
       <w:keepNext/>
       <w:keepLines/>
-      <w:spacing w:before="240" w:after="120" w:line="240" w:lineRule="auto"/>
-      <w:contextualSpacing/>
-      <w:outlineLvl w:val="2"/>
+      <w:spacing w:before="40" w:after="0"/>
+      <w:outlineLvl w:val="8"/>
     </w:pPr>
     <w:rPr>
       <w:rFonts w:asciiTheme="majorHAnsi" w:eastAsiaTheme="majorEastAsia" w:hAnsiTheme="majorHAnsi" w:cstheme="majorBidi"/>
       <w:b/>
       <w:bCs/>
-      <w:caps/>
-      <w:color w:val="525252" w:themeColor="accent3" w:themeShade="80"/>
-      <w:kern w:val="22"/>
-      <w:sz w:val="24"/>
-      <w:szCs w:val="24"/>
-      <w:lang w:eastAsia="ja-JP"/>
-      <w14:ligatures w14:val="standard"/>
+      <w:i/>
+      <w:iCs/>
+      <w:color w:val="44546A" w:themeColor="text2"/>
     </w:rPr>
   </w:style>
-  <w:style w:type="character" w:default="1" w:styleId="a1">
+  <w:style w:type="character" w:default="1" w:styleId="DefaultParagraphFont">
     <w:name w:val="Default Paragraph Font"/>
     <w:uiPriority w:val="1"/>
     <w:semiHidden/>
     <w:unhideWhenUsed/>
   </w:style>
-  <w:style w:type="table" w:default="1" w:styleId="a2">
+  <w:style w:type="table" w:default="1" w:styleId="TableNormal">
     <w:name w:val="Normal Table"/>
     <w:uiPriority w:val="99"/>
     <w:semiHidden/>
@@ -4814,83 +4814,66 @@
       </w:tblCellMar>
     </w:tblPr>
   </w:style>
-  <w:style w:type="numbering" w:default="1" w:styleId="a3">
+  <w:style w:type="numbering" w:default="1" w:styleId="NoList">
     <w:name w:val="No List"/>
     <w:uiPriority w:val="99"/>
     <w:semiHidden/>
     <w:unhideWhenUsed/>
   </w:style>
-  <w:style w:type="character" w:customStyle="1" w:styleId="10">
-    <w:name w:val="Заглавие 1 Знак"/>
-    <w:basedOn w:val="a1"/>
-    <w:link w:val="1"/>
+  <w:style w:type="character" w:customStyle="1" w:styleId="Heading1Char">
+    <w:name w:val="Heading 1 Char"/>
+    <w:basedOn w:val="DefaultParagraphFont"/>
+    <w:link w:val="Heading1"/>
     <w:uiPriority w:val="9"/>
-    <w:rsid w:val="006B6DCE"/>
+    <w:rsid w:val="000662C0"/>
     <w:rPr>
       <w:rFonts w:asciiTheme="majorHAnsi" w:eastAsiaTheme="majorEastAsia" w:hAnsiTheme="majorHAnsi" w:cstheme="majorBidi"/>
       <w:color w:val="2F5496" w:themeColor="accent1" w:themeShade="BF"/>
       <w:sz w:val="32"/>
       <w:szCs w:val="32"/>
-      <w:lang w:val="bg-BG"/>
     </w:rPr>
   </w:style>
-  <w:style w:type="paragraph" w:styleId="a4">
+  <w:style w:type="paragraph" w:styleId="TOCHeading">
     <w:name w:val="TOC Heading"/>
-    <w:basedOn w:val="1"/>
-    <w:next w:val="a0"/>
+    <w:basedOn w:val="Heading1"/>
+    <w:next w:val="Normal"/>
     <w:uiPriority w:val="39"/>
     <w:unhideWhenUsed/>
     <w:qFormat/>
-    <w:rsid w:val="006B6DCE"/>
+    <w:rsid w:val="000662C0"/>
     <w:pPr>
       <w:outlineLvl w:val="9"/>
     </w:pPr>
-    <w:rPr>
-      <w:lang w:val="en-US"/>
-    </w:rPr>
-  </w:style>
-  <w:style w:type="character" w:customStyle="1" w:styleId="20">
-    <w:name w:val="Заглавие 2 Знак"/>
-    <w:basedOn w:val="a1"/>
-    <w:link w:val="2"/>
+  </w:style>
+  <w:style w:type="character" w:customStyle="1" w:styleId="Heading2Char">
+    <w:name w:val="Heading 2 Char"/>
+    <w:basedOn w:val="DefaultParagraphFont"/>
+    <w:link w:val="Heading2"/>
     <w:uiPriority w:val="9"/>
-    <w:rsid w:val="004D2B32"/>
+    <w:rsid w:val="000662C0"/>
     <w:rPr>
       <w:rFonts w:asciiTheme="majorHAnsi" w:eastAsiaTheme="majorEastAsia" w:hAnsiTheme="majorHAnsi" w:cstheme="majorBidi"/>
-      <w:b/>
-      <w:bCs/>
-      <w:caps/>
-      <w:color w:val="C45911" w:themeColor="accent2" w:themeShade="BF"/>
-      <w:spacing w:val="20"/>
-      <w:kern w:val="22"/>
+      <w:color w:val="404040" w:themeColor="text1" w:themeTint="BF"/>
+      <w:sz w:val="28"/>
+      <w:szCs w:val="28"/>
+    </w:rPr>
+  </w:style>
+  <w:style w:type="character" w:customStyle="1" w:styleId="Heading3Char">
+    <w:name w:val="Heading 3 Char"/>
+    <w:basedOn w:val="DefaultParagraphFont"/>
+    <w:link w:val="Heading3"/>
+    <w:uiPriority w:val="9"/>
+    <w:rsid w:val="000662C0"/>
+    <w:rPr>
+      <w:rFonts w:asciiTheme="majorHAnsi" w:eastAsiaTheme="majorEastAsia" w:hAnsiTheme="majorHAnsi" w:cstheme="majorBidi"/>
+      <w:color w:val="44546A" w:themeColor="text2"/>
       <w:sz w:val="24"/>
       <w:szCs w:val="24"/>
-      <w:lang w:val="bg-BG" w:eastAsia="ja-JP"/>
-      <w14:ligatures w14:val="standard"/>
     </w:rPr>
   </w:style>
-  <w:style w:type="character" w:customStyle="1" w:styleId="30">
-    <w:name w:val="Заглавие 3 Знак"/>
-    <w:basedOn w:val="a1"/>
-    <w:link w:val="3"/>
-    <w:uiPriority w:val="9"/>
-    <w:rsid w:val="004D2B32"/>
-    <w:rPr>
-      <w:rFonts w:asciiTheme="majorHAnsi" w:eastAsiaTheme="majorEastAsia" w:hAnsiTheme="majorHAnsi" w:cstheme="majorBidi"/>
-      <w:b/>
-      <w:bCs/>
-      <w:caps/>
-      <w:color w:val="525252" w:themeColor="accent3" w:themeShade="80"/>
-      <w:kern w:val="22"/>
-      <w:sz w:val="24"/>
-      <w:szCs w:val="24"/>
-      <w:lang w:val="bg-BG" w:eastAsia="ja-JP"/>
-      <w14:ligatures w14:val="standard"/>
-    </w:rPr>
-  </w:style>
-  <w:style w:type="character" w:styleId="a5">
+  <w:style w:type="character" w:styleId="Hyperlink">
     <w:name w:val="Hyperlink"/>
-    <w:basedOn w:val="a1"/>
+    <w:basedOn w:val="DefaultParagraphFont"/>
     <w:uiPriority w:val="99"/>
     <w:unhideWhenUsed/>
     <w:rsid w:val="004D2B32"/>
@@ -4899,16 +4882,15 @@
       <w:u w:val="single"/>
     </w:rPr>
   </w:style>
-  <w:style w:type="table" w:customStyle="1" w:styleId="a6">
+  <w:style w:type="table" w:customStyle="1" w:styleId="a">
     <w:name w:val="Без граници"/>
-    <w:basedOn w:val="a2"/>
+    <w:basedOn w:val="TableNormal"/>
     <w:uiPriority w:val="99"/>
     <w:rsid w:val="004D2B32"/>
     <w:pPr>
       <w:spacing w:before="120" w:after="0" w:line="240" w:lineRule="auto"/>
     </w:pPr>
     <w:rPr>
-      <w:rFonts w:eastAsiaTheme="minorEastAsia"/>
       <w:kern w:val="22"/>
       <w:lang w:val="bg-BG" w:eastAsia="ja-JP"/>
       <w14:ligatures w14:val="standard"/>
@@ -4963,11 +4945,10 @@
       </w:rPr>
     </w:tblStylePr>
   </w:style>
-  <w:style w:type="paragraph" w:styleId="a">
+  <w:style w:type="paragraph" w:styleId="ListNumber">
     <w:name w:val="List Number"/>
-    <w:basedOn w:val="a0"/>
+    <w:basedOn w:val="Normal"/>
     <w:uiPriority w:val="10"/>
-    <w:qFormat/>
     <w:rsid w:val="004D2B32"/>
     <w:pPr>
       <w:numPr>
@@ -4977,16 +4958,15 @@
       <w:contextualSpacing/>
     </w:pPr>
     <w:rPr>
-      <w:rFonts w:eastAsiaTheme="minorEastAsia"/>
       <w:kern w:val="22"/>
       <w:lang w:eastAsia="ja-JP"/>
       <w14:ligatures w14:val="standard"/>
     </w:rPr>
   </w:style>
-  <w:style w:type="paragraph" w:styleId="11">
+  <w:style w:type="paragraph" w:styleId="TOC1">
     <w:name w:val="toc 1"/>
-    <w:basedOn w:val="a0"/>
-    <w:next w:val="a0"/>
+    <w:basedOn w:val="Normal"/>
+    <w:next w:val="Normal"/>
     <w:autoRedefine/>
     <w:uiPriority w:val="39"/>
     <w:unhideWhenUsed/>
@@ -4995,10 +4975,10 @@
       <w:spacing w:after="100"/>
     </w:pPr>
   </w:style>
-  <w:style w:type="paragraph" w:styleId="21">
+  <w:style w:type="paragraph" w:styleId="TOC2">
     <w:name w:val="toc 2"/>
-    <w:basedOn w:val="a0"/>
-    <w:next w:val="a0"/>
+    <w:basedOn w:val="Normal"/>
+    <w:next w:val="Normal"/>
     <w:autoRedefine/>
     <w:uiPriority w:val="39"/>
     <w:unhideWhenUsed/>
@@ -5008,10 +4988,10 @@
       <w:ind w:left="220"/>
     </w:pPr>
   </w:style>
-  <w:style w:type="paragraph" w:styleId="31">
+  <w:style w:type="paragraph" w:styleId="TOC3">
     <w:name w:val="toc 3"/>
-    <w:basedOn w:val="a0"/>
-    <w:next w:val="a0"/>
+    <w:basedOn w:val="Normal"/>
+    <w:next w:val="Normal"/>
     <w:autoRedefine/>
     <w:uiPriority w:val="39"/>
     <w:unhideWhenUsed/>
@@ -5021,10 +5001,10 @@
       <w:ind w:left="440"/>
     </w:pPr>
   </w:style>
-  <w:style w:type="paragraph" w:styleId="a7">
+  <w:style w:type="paragraph" w:styleId="Header">
     <w:name w:val="header"/>
-    <w:basedOn w:val="a0"/>
-    <w:link w:val="a8"/>
+    <w:basedOn w:val="Normal"/>
+    <w:link w:val="HeaderChar"/>
     <w:uiPriority w:val="99"/>
     <w:unhideWhenUsed/>
     <w:rsid w:val="004D2B32"/>
@@ -5036,20 +5016,20 @@
       <w:spacing w:after="0" w:line="240" w:lineRule="auto"/>
     </w:pPr>
   </w:style>
-  <w:style w:type="character" w:customStyle="1" w:styleId="a8">
-    <w:name w:val="Горен колонтитул Знак"/>
-    <w:basedOn w:val="a1"/>
-    <w:link w:val="a7"/>
+  <w:style w:type="character" w:customStyle="1" w:styleId="HeaderChar">
+    <w:name w:val="Header Char"/>
+    <w:basedOn w:val="DefaultParagraphFont"/>
+    <w:link w:val="Header"/>
     <w:uiPriority w:val="99"/>
     <w:rsid w:val="004D2B32"/>
     <w:rPr>
       <w:lang w:val="bg-BG"/>
     </w:rPr>
   </w:style>
-  <w:style w:type="paragraph" w:styleId="a9">
+  <w:style w:type="paragraph" w:styleId="Footer">
     <w:name w:val="footer"/>
-    <w:basedOn w:val="a0"/>
-    <w:link w:val="aa"/>
+    <w:basedOn w:val="Normal"/>
+    <w:link w:val="FooterChar"/>
     <w:uiPriority w:val="99"/>
     <w:unhideWhenUsed/>
     <w:rsid w:val="004D2B32"/>
@@ -5061,10 +5041,10 @@
       <w:spacing w:after="0" w:line="240" w:lineRule="auto"/>
     </w:pPr>
   </w:style>
-  <w:style w:type="character" w:customStyle="1" w:styleId="aa">
-    <w:name w:val="Долен колонтитул Знак"/>
-    <w:basedOn w:val="a1"/>
-    <w:link w:val="a9"/>
+  <w:style w:type="character" w:customStyle="1" w:styleId="FooterChar">
+    <w:name w:val="Footer Char"/>
+    <w:basedOn w:val="DefaultParagraphFont"/>
+    <w:link w:val="Footer"/>
     <w:uiPriority w:val="99"/>
     <w:rsid w:val="004D2B32"/>
     <w:rPr>
@@ -5073,7 +5053,7 @@
   </w:style>
   <w:style w:type="character" w:customStyle="1" w:styleId="UnresolvedMention">
     <w:name w:val="Unresolved Mention"/>
-    <w:basedOn w:val="a1"/>
+    <w:basedOn w:val="DefaultParagraphFont"/>
     <w:uiPriority w:val="99"/>
     <w:semiHidden/>
     <w:unhideWhenUsed/>
@@ -5083,9 +5063,9 @@
       <w:shd w:val="clear" w:color="auto" w:fill="E1DFDD"/>
     </w:rPr>
   </w:style>
-  <w:style w:type="character" w:styleId="ab">
+  <w:style w:type="character" w:styleId="FollowedHyperlink">
     <w:name w:val="FollowedHyperlink"/>
-    <w:basedOn w:val="a1"/>
+    <w:basedOn w:val="DefaultParagraphFont"/>
     <w:uiPriority w:val="99"/>
     <w:semiHidden/>
     <w:unhideWhenUsed/>
@@ -5095,9 +5075,9 @@
       <w:u w:val="single"/>
     </w:rPr>
   </w:style>
-  <w:style w:type="table" w:styleId="ac">
+  <w:style w:type="table" w:styleId="TableGrid">
     <w:name w:val="Table Grid"/>
-    <w:basedOn w:val="a2"/>
+    <w:basedOn w:val="TableNormal"/>
     <w:uiPriority w:val="59"/>
     <w:rsid w:val="00EC4D30"/>
     <w:pPr>
@@ -5116,12 +5096,12 @@
   </w:style>
   <w:style w:type="character" w:customStyle="1" w:styleId="pl-en">
     <w:name w:val="pl-en"/>
-    <w:basedOn w:val="a1"/>
+    <w:basedOn w:val="DefaultParagraphFont"/>
     <w:rsid w:val="00EC4D30"/>
   </w:style>
-  <w:style w:type="table" w:styleId="41">
+  <w:style w:type="table" w:styleId="GridTable4-Accent1">
     <w:name w:val="Grid Table 4 Accent 1"/>
-    <w:basedOn w:val="a2"/>
+    <w:basedOn w:val="TableNormal"/>
     <w:uiPriority w:val="49"/>
     <w:rsid w:val="00EC4D30"/>
     <w:pPr>
@@ -5195,9 +5175,9 @@
       </w:tcPr>
     </w:tblStylePr>
   </w:style>
-  <w:style w:type="table" w:styleId="25">
+  <w:style w:type="table" w:styleId="GridTable2-Accent5">
     <w:name w:val="Grid Table 2 Accent 5"/>
-    <w:basedOn w:val="a2"/>
+    <w:basedOn w:val="TableNormal"/>
     <w:uiPriority w:val="47"/>
     <w:rsid w:val="00857930"/>
     <w:pPr>
@@ -5270,11 +5250,345 @@
       </w:tcPr>
     </w:tblStylePr>
   </w:style>
+  <w:style w:type="character" w:customStyle="1" w:styleId="Heading4Char">
+    <w:name w:val="Heading 4 Char"/>
+    <w:basedOn w:val="DefaultParagraphFont"/>
+    <w:link w:val="Heading4"/>
+    <w:uiPriority w:val="9"/>
+    <w:semiHidden/>
+    <w:rsid w:val="000662C0"/>
+    <w:rPr>
+      <w:rFonts w:asciiTheme="majorHAnsi" w:eastAsiaTheme="majorEastAsia" w:hAnsiTheme="majorHAnsi" w:cstheme="majorBidi"/>
+      <w:sz w:val="22"/>
+      <w:szCs w:val="22"/>
+    </w:rPr>
+  </w:style>
+  <w:style w:type="character" w:customStyle="1" w:styleId="Heading5Char">
+    <w:name w:val="Heading 5 Char"/>
+    <w:basedOn w:val="DefaultParagraphFont"/>
+    <w:link w:val="Heading5"/>
+    <w:uiPriority w:val="9"/>
+    <w:semiHidden/>
+    <w:rsid w:val="000662C0"/>
+    <w:rPr>
+      <w:rFonts w:asciiTheme="majorHAnsi" w:eastAsiaTheme="majorEastAsia" w:hAnsiTheme="majorHAnsi" w:cstheme="majorBidi"/>
+      <w:color w:val="44546A" w:themeColor="text2"/>
+      <w:sz w:val="22"/>
+      <w:szCs w:val="22"/>
+    </w:rPr>
+  </w:style>
+  <w:style w:type="character" w:customStyle="1" w:styleId="Heading6Char">
+    <w:name w:val="Heading 6 Char"/>
+    <w:basedOn w:val="DefaultParagraphFont"/>
+    <w:link w:val="Heading6"/>
+    <w:uiPriority w:val="9"/>
+    <w:semiHidden/>
+    <w:rsid w:val="000662C0"/>
+    <w:rPr>
+      <w:rFonts w:asciiTheme="majorHAnsi" w:eastAsiaTheme="majorEastAsia" w:hAnsiTheme="majorHAnsi" w:cstheme="majorBidi"/>
+      <w:i/>
+      <w:iCs/>
+      <w:color w:val="44546A" w:themeColor="text2"/>
+      <w:sz w:val="21"/>
+      <w:szCs w:val="21"/>
+    </w:rPr>
+  </w:style>
+  <w:style w:type="character" w:customStyle="1" w:styleId="Heading7Char">
+    <w:name w:val="Heading 7 Char"/>
+    <w:basedOn w:val="DefaultParagraphFont"/>
+    <w:link w:val="Heading7"/>
+    <w:uiPriority w:val="9"/>
+    <w:semiHidden/>
+    <w:rsid w:val="000662C0"/>
+    <w:rPr>
+      <w:rFonts w:asciiTheme="majorHAnsi" w:eastAsiaTheme="majorEastAsia" w:hAnsiTheme="majorHAnsi" w:cstheme="majorBidi"/>
+      <w:i/>
+      <w:iCs/>
+      <w:color w:val="1F3864" w:themeColor="accent1" w:themeShade="80"/>
+      <w:sz w:val="21"/>
+      <w:szCs w:val="21"/>
+    </w:rPr>
+  </w:style>
+  <w:style w:type="character" w:customStyle="1" w:styleId="Heading8Char">
+    <w:name w:val="Heading 8 Char"/>
+    <w:basedOn w:val="DefaultParagraphFont"/>
+    <w:link w:val="Heading8"/>
+    <w:uiPriority w:val="9"/>
+    <w:semiHidden/>
+    <w:rsid w:val="000662C0"/>
+    <w:rPr>
+      <w:rFonts w:asciiTheme="majorHAnsi" w:eastAsiaTheme="majorEastAsia" w:hAnsiTheme="majorHAnsi" w:cstheme="majorBidi"/>
+      <w:b/>
+      <w:bCs/>
+      <w:color w:val="44546A" w:themeColor="text2"/>
+    </w:rPr>
+  </w:style>
+  <w:style w:type="character" w:customStyle="1" w:styleId="Heading9Char">
+    <w:name w:val="Heading 9 Char"/>
+    <w:basedOn w:val="DefaultParagraphFont"/>
+    <w:link w:val="Heading9"/>
+    <w:uiPriority w:val="9"/>
+    <w:semiHidden/>
+    <w:rsid w:val="000662C0"/>
+    <w:rPr>
+      <w:rFonts w:asciiTheme="majorHAnsi" w:eastAsiaTheme="majorEastAsia" w:hAnsiTheme="majorHAnsi" w:cstheme="majorBidi"/>
+      <w:b/>
+      <w:bCs/>
+      <w:i/>
+      <w:iCs/>
+      <w:color w:val="44546A" w:themeColor="text2"/>
+    </w:rPr>
+  </w:style>
+  <w:style w:type="paragraph" w:styleId="Caption">
+    <w:name w:val="caption"/>
+    <w:basedOn w:val="Normal"/>
+    <w:next w:val="Normal"/>
+    <w:uiPriority w:val="35"/>
+    <w:semiHidden/>
+    <w:unhideWhenUsed/>
+    <w:qFormat/>
+    <w:rsid w:val="000662C0"/>
+    <w:pPr>
+      <w:spacing w:line="240" w:lineRule="auto"/>
+    </w:pPr>
+    <w:rPr>
+      <w:b/>
+      <w:bCs/>
+      <w:smallCaps/>
+      <w:color w:val="595959" w:themeColor="text1" w:themeTint="A6"/>
+      <w:spacing w:val="6"/>
+    </w:rPr>
+  </w:style>
+  <w:style w:type="paragraph" w:styleId="Title">
+    <w:name w:val="Title"/>
+    <w:basedOn w:val="Normal"/>
+    <w:next w:val="Normal"/>
+    <w:link w:val="TitleChar"/>
+    <w:uiPriority w:val="10"/>
+    <w:qFormat/>
+    <w:rsid w:val="000662C0"/>
+    <w:pPr>
+      <w:spacing w:after="0" w:line="240" w:lineRule="auto"/>
+      <w:contextualSpacing/>
+    </w:pPr>
+    <w:rPr>
+      <w:rFonts w:asciiTheme="majorHAnsi" w:eastAsiaTheme="majorEastAsia" w:hAnsiTheme="majorHAnsi" w:cstheme="majorBidi"/>
+      <w:color w:val="4472C4" w:themeColor="accent1"/>
+      <w:spacing w:val="-10"/>
+      <w:sz w:val="56"/>
+      <w:szCs w:val="56"/>
+    </w:rPr>
+  </w:style>
+  <w:style w:type="character" w:customStyle="1" w:styleId="TitleChar">
+    <w:name w:val="Title Char"/>
+    <w:basedOn w:val="DefaultParagraphFont"/>
+    <w:link w:val="Title"/>
+    <w:uiPriority w:val="10"/>
+    <w:rsid w:val="000662C0"/>
+    <w:rPr>
+      <w:rFonts w:asciiTheme="majorHAnsi" w:eastAsiaTheme="majorEastAsia" w:hAnsiTheme="majorHAnsi" w:cstheme="majorBidi"/>
+      <w:color w:val="4472C4" w:themeColor="accent1"/>
+      <w:spacing w:val="-10"/>
+      <w:sz w:val="56"/>
+      <w:szCs w:val="56"/>
+    </w:rPr>
+  </w:style>
+  <w:style w:type="paragraph" w:styleId="Subtitle">
+    <w:name w:val="Subtitle"/>
+    <w:basedOn w:val="Normal"/>
+    <w:next w:val="Normal"/>
+    <w:link w:val="SubtitleChar"/>
+    <w:uiPriority w:val="11"/>
+    <w:qFormat/>
+    <w:rsid w:val="000662C0"/>
+    <w:pPr>
+      <w:numPr>
+        <w:ilvl w:val="1"/>
+      </w:numPr>
+      <w:spacing w:line="240" w:lineRule="auto"/>
+    </w:pPr>
+    <w:rPr>
+      <w:rFonts w:asciiTheme="majorHAnsi" w:eastAsiaTheme="majorEastAsia" w:hAnsiTheme="majorHAnsi" w:cstheme="majorBidi"/>
+      <w:sz w:val="24"/>
+      <w:szCs w:val="24"/>
+    </w:rPr>
+  </w:style>
+  <w:style w:type="character" w:customStyle="1" w:styleId="SubtitleChar">
+    <w:name w:val="Subtitle Char"/>
+    <w:basedOn w:val="DefaultParagraphFont"/>
+    <w:link w:val="Subtitle"/>
+    <w:uiPriority w:val="11"/>
+    <w:rsid w:val="000662C0"/>
+    <w:rPr>
+      <w:rFonts w:asciiTheme="majorHAnsi" w:eastAsiaTheme="majorEastAsia" w:hAnsiTheme="majorHAnsi" w:cstheme="majorBidi"/>
+      <w:sz w:val="24"/>
+      <w:szCs w:val="24"/>
+    </w:rPr>
+  </w:style>
+  <w:style w:type="character" w:styleId="Strong">
+    <w:name w:val="Strong"/>
+    <w:basedOn w:val="DefaultParagraphFont"/>
+    <w:uiPriority w:val="22"/>
+    <w:qFormat/>
+    <w:rsid w:val="000662C0"/>
+    <w:rPr>
+      <w:b/>
+      <w:bCs/>
+    </w:rPr>
+  </w:style>
+  <w:style w:type="character" w:styleId="Emphasis">
+    <w:name w:val="Emphasis"/>
+    <w:basedOn w:val="DefaultParagraphFont"/>
+    <w:uiPriority w:val="20"/>
+    <w:qFormat/>
+    <w:rsid w:val="000662C0"/>
+    <w:rPr>
+      <w:i/>
+      <w:iCs/>
+    </w:rPr>
+  </w:style>
+  <w:style w:type="paragraph" w:styleId="NoSpacing">
+    <w:name w:val="No Spacing"/>
+    <w:uiPriority w:val="1"/>
+    <w:qFormat/>
+    <w:rsid w:val="000662C0"/>
+    <w:pPr>
+      <w:spacing w:after="0" w:line="240" w:lineRule="auto"/>
+    </w:pPr>
+  </w:style>
+  <w:style w:type="paragraph" w:styleId="Quote">
+    <w:name w:val="Quote"/>
+    <w:basedOn w:val="Normal"/>
+    <w:next w:val="Normal"/>
+    <w:link w:val="QuoteChar"/>
+    <w:uiPriority w:val="29"/>
+    <w:qFormat/>
+    <w:rsid w:val="000662C0"/>
+    <w:pPr>
+      <w:spacing w:before="160"/>
+      <w:ind w:left="720" w:right="720"/>
+    </w:pPr>
+    <w:rPr>
+      <w:i/>
+      <w:iCs/>
+      <w:color w:val="404040" w:themeColor="text1" w:themeTint="BF"/>
+    </w:rPr>
+  </w:style>
+  <w:style w:type="character" w:customStyle="1" w:styleId="QuoteChar">
+    <w:name w:val="Quote Char"/>
+    <w:basedOn w:val="DefaultParagraphFont"/>
+    <w:link w:val="Quote"/>
+    <w:uiPriority w:val="29"/>
+    <w:rsid w:val="000662C0"/>
+    <w:rPr>
+      <w:i/>
+      <w:iCs/>
+      <w:color w:val="404040" w:themeColor="text1" w:themeTint="BF"/>
+    </w:rPr>
+  </w:style>
+  <w:style w:type="paragraph" w:styleId="IntenseQuote">
+    <w:name w:val="Intense Quote"/>
+    <w:basedOn w:val="Normal"/>
+    <w:next w:val="Normal"/>
+    <w:link w:val="IntenseQuoteChar"/>
+    <w:uiPriority w:val="30"/>
+    <w:qFormat/>
+    <w:rsid w:val="000662C0"/>
+    <w:pPr>
+      <w:pBdr>
+        <w:left w:val="single" w:sz="18" w:space="12" w:color="4472C4" w:themeColor="accent1"/>
+      </w:pBdr>
+      <w:spacing w:before="100" w:beforeAutospacing="1" w:line="300" w:lineRule="auto"/>
+      <w:ind w:left="1224" w:right="1224"/>
+    </w:pPr>
+    <w:rPr>
+      <w:rFonts w:asciiTheme="majorHAnsi" w:eastAsiaTheme="majorEastAsia" w:hAnsiTheme="majorHAnsi" w:cstheme="majorBidi"/>
+      <w:color w:val="4472C4" w:themeColor="accent1"/>
+      <w:sz w:val="28"/>
+      <w:szCs w:val="28"/>
+    </w:rPr>
+  </w:style>
+  <w:style w:type="character" w:customStyle="1" w:styleId="IntenseQuoteChar">
+    <w:name w:val="Intense Quote Char"/>
+    <w:basedOn w:val="DefaultParagraphFont"/>
+    <w:link w:val="IntenseQuote"/>
+    <w:uiPriority w:val="30"/>
+    <w:rsid w:val="000662C0"/>
+    <w:rPr>
+      <w:rFonts w:asciiTheme="majorHAnsi" w:eastAsiaTheme="majorEastAsia" w:hAnsiTheme="majorHAnsi" w:cstheme="majorBidi"/>
+      <w:color w:val="4472C4" w:themeColor="accent1"/>
+      <w:sz w:val="28"/>
+      <w:szCs w:val="28"/>
+    </w:rPr>
+  </w:style>
+  <w:style w:type="character" w:styleId="SubtleEmphasis">
+    <w:name w:val="Subtle Emphasis"/>
+    <w:basedOn w:val="DefaultParagraphFont"/>
+    <w:uiPriority w:val="19"/>
+    <w:qFormat/>
+    <w:rsid w:val="000662C0"/>
+    <w:rPr>
+      <w:i/>
+      <w:iCs/>
+      <w:color w:val="404040" w:themeColor="text1" w:themeTint="BF"/>
+    </w:rPr>
+  </w:style>
+  <w:style w:type="character" w:styleId="IntenseEmphasis">
+    <w:name w:val="Intense Emphasis"/>
+    <w:basedOn w:val="DefaultParagraphFont"/>
+    <w:uiPriority w:val="21"/>
+    <w:qFormat/>
+    <w:rsid w:val="000662C0"/>
+    <w:rPr>
+      <w:b/>
+      <w:bCs/>
+      <w:i/>
+      <w:iCs/>
+    </w:rPr>
+  </w:style>
+  <w:style w:type="character" w:styleId="SubtleReference">
+    <w:name w:val="Subtle Reference"/>
+    <w:basedOn w:val="DefaultParagraphFont"/>
+    <w:uiPriority w:val="31"/>
+    <w:qFormat/>
+    <w:rsid w:val="000662C0"/>
+    <w:rPr>
+      <w:smallCaps/>
+      <w:color w:val="404040" w:themeColor="text1" w:themeTint="BF"/>
+      <w:u w:val="single" w:color="7F7F7F" w:themeColor="text1" w:themeTint="80"/>
+    </w:rPr>
+  </w:style>
+  <w:style w:type="character" w:styleId="IntenseReference">
+    <w:name w:val="Intense Reference"/>
+    <w:basedOn w:val="DefaultParagraphFont"/>
+    <w:uiPriority w:val="32"/>
+    <w:qFormat/>
+    <w:rsid w:val="000662C0"/>
+    <w:rPr>
+      <w:b/>
+      <w:bCs/>
+      <w:smallCaps/>
+      <w:spacing w:val="5"/>
+      <w:u w:val="single"/>
+    </w:rPr>
+  </w:style>
+  <w:style w:type="character" w:styleId="BookTitle">
+    <w:name w:val="Book Title"/>
+    <w:basedOn w:val="DefaultParagraphFont"/>
+    <w:uiPriority w:val="33"/>
+    <w:qFormat/>
+    <w:rsid w:val="000662C0"/>
+    <w:rPr>
+      <w:b/>
+      <w:bCs/>
+      <w:smallCaps/>
+    </w:rPr>
+  </w:style>
 </w:styles>
 </file>
 
 <file path=word/glossary/document.xml><?xml version="1.0" encoding="utf-8"?>
-<w:glossaryDocument xmlns:wpc="http://schemas.microsoft.com/office/word/2010/wordprocessingCanvas" xmlns:cx="http://schemas.microsoft.com/office/drawing/2014/chartex" xmlns:mc="http://schemas.openxmlformats.org/markup-compatibility/2006" xmlns:o="urn:schemas-microsoft-com:office:office" xmlns:r="http://schemas.openxmlformats.org/officeDocument/2006/relationships" xmlns:m="http://schemas.openxmlformats.org/officeDocument/2006/math" xmlns:v="urn:schemas-microsoft-com:vml" xmlns:wp14="http://schemas.microsoft.com/office/word/2010/wordprocessingDrawing" xmlns:wp="http://schemas.openxmlformats.org/drawingml/2006/wordprocessingDrawing" xmlns:w10="urn:schemas-microsoft-com:office:word" xmlns:w="http://schemas.openxmlformats.org/wordprocessingml/2006/main" xmlns:w14="http://schemas.microsoft.com/office/word/2010/wordml" xmlns:w15="http://schemas.microsoft.com/office/word/2012/wordml" xmlns:w16se="http://schemas.microsoft.com/office/word/2015/wordml/symex" xmlns:wpg="http://schemas.microsoft.com/office/word/2010/wordprocessingGroup" xmlns:wpi="http://schemas.microsoft.com/office/word/2010/wordprocessingInk" xmlns:wne="http://schemas.microsoft.com/office/word/2006/wordml" xmlns:wps="http://schemas.microsoft.com/office/word/2010/wordprocessingShape" mc:Ignorable="w14 w15 w16se wp14">
+<w:glossaryDocument xmlns:wpc="http://schemas.microsoft.com/office/word/2010/wordprocessingCanvas" xmlns:cx="http://schemas.microsoft.com/office/drawing/2014/chartex" xmlns:cx1="http://schemas.microsoft.com/office/drawing/2015/9/8/chartex" xmlns:mc="http://schemas.openxmlformats.org/markup-compatibility/2006" xmlns:o="urn:schemas-microsoft-com:office:office" xmlns:r="http://schemas.openxmlformats.org/officeDocument/2006/relationships" xmlns:m="http://schemas.openxmlformats.org/officeDocument/2006/math" xmlns:v="urn:schemas-microsoft-com:vml" xmlns:wp14="http://schemas.microsoft.com/office/word/2010/wordprocessingDrawing" xmlns:wp="http://schemas.openxmlformats.org/drawingml/2006/wordprocessingDrawing" xmlns:w10="urn:schemas-microsoft-com:office:word" xmlns:w="http://schemas.openxmlformats.org/wordprocessingml/2006/main" xmlns:w14="http://schemas.microsoft.com/office/word/2010/wordml" xmlns:w15="http://schemas.microsoft.com/office/word/2012/wordml" xmlns:w16se="http://schemas.microsoft.com/office/word/2015/wordml/symex" xmlns:wpg="http://schemas.microsoft.com/office/word/2010/wordprocessingGroup" xmlns:wpi="http://schemas.microsoft.com/office/word/2010/wordprocessingInk" xmlns:wne="http://schemas.microsoft.com/office/word/2006/wordml" xmlns:wps="http://schemas.microsoft.com/office/word/2010/wordprocessingShape" mc:Ignorable="w14 w15 w16se wp14">
   <w:docParts>
     <w:docPart>
       <w:docPartPr>
@@ -5403,21 +5717,21 @@
     <w:charset w:val="CC"/>
     <w:family w:val="roman"/>
     <w:pitch w:val="variable"/>
-    <w:sig w:usb0="E0002EFF" w:usb1="C000785B" w:usb2="00000009" w:usb3="00000000" w:csb0="000001FF" w:csb1="00000000"/>
+    <w:sig w:usb0="E0002AFF" w:usb1="C0007843" w:usb2="00000009" w:usb3="00000000" w:csb0="000001FF" w:csb1="00000000"/>
   </w:font>
   <w:font w:name="Calibri">
     <w:panose1 w:val="020F0502020204030204"/>
     <w:charset w:val="CC"/>
     <w:family w:val="swiss"/>
     <w:pitch w:val="variable"/>
-    <w:sig w:usb0="E4002EFF" w:usb1="C000247B" w:usb2="00000009" w:usb3="00000000" w:csb0="000001FF" w:csb1="00000000"/>
+    <w:sig w:usb0="E0002AFF" w:usb1="4000ACFF" w:usb2="00000001" w:usb3="00000000" w:csb0="000001FF" w:csb1="00000000"/>
   </w:font>
   <w:font w:name="Calibri Light">
     <w:panose1 w:val="020F0302020204030204"/>
     <w:charset w:val="CC"/>
     <w:family w:val="swiss"/>
     <w:pitch w:val="variable"/>
-    <w:sig w:usb0="E4002EFF" w:usb1="C000247B" w:usb2="00000009" w:usb3="00000000" w:csb0="000001FF" w:csb1="00000000"/>
+    <w:sig w:usb0="A0002AEF" w:usb1="4000207B" w:usb2="00000000" w:usb3="00000000" w:csb0="000001FF" w:csb1="00000000"/>
   </w:font>
   <w:font w:name="Segoe UI">
     <w:panose1 w:val="020B0502040204020203"/>
@@ -5431,7 +5745,7 @@
     <w:charset w:val="CC"/>
     <w:family w:val="swiss"/>
     <w:pitch w:val="variable"/>
-    <w:sig w:usb0="E0002EFF" w:usb1="C000785B" w:usb2="00000009" w:usb3="00000000" w:csb0="000001FF" w:csb1="00000000"/>
+    <w:sig w:usb0="E0002AFF" w:usb1="C0007843" w:usb2="00000009" w:usb3="00000000" w:csb0="000001FF" w:csb1="00000000"/>
   </w:font>
 </w:fonts>
 </file>
@@ -5460,6 +5774,7 @@
     <w:rsid w:val="007E1EE1"/>
     <w:rsid w:val="00885B6A"/>
     <w:rsid w:val="00C72D63"/>
+    <w:rsid w:val="00F276A7"/>
   </w:rsids>
   <m:mathPr>
     <m:mathFont m:val="Cambria Math"/>
@@ -5872,17 +6187,17 @@
     <w:lsdException w:name="List Table 6 Colorful Accent 6" w:uiPriority="51"/>
     <w:lsdException w:name="List Table 7 Colorful Accent 6" w:uiPriority="52"/>
   </w:latentStyles>
-  <w:style w:type="paragraph" w:default="1" w:styleId="a">
+  <w:style w:type="paragraph" w:default="1" w:styleId="Normal">
     <w:name w:val="Normal"/>
     <w:qFormat/>
   </w:style>
-  <w:style w:type="character" w:default="1" w:styleId="a0">
+  <w:style w:type="character" w:default="1" w:styleId="DefaultParagraphFont">
     <w:name w:val="Default Paragraph Font"/>
     <w:uiPriority w:val="1"/>
     <w:semiHidden/>
     <w:unhideWhenUsed/>
   </w:style>
-  <w:style w:type="table" w:default="1" w:styleId="a1">
+  <w:style w:type="table" w:default="1" w:styleId="TableNormal">
     <w:name w:val="Normal Table"/>
     <w:uiPriority w:val="99"/>
     <w:semiHidden/>
@@ -5897,7 +6212,7 @@
       </w:tblCellMar>
     </w:tblPr>
   </w:style>
-  <w:style w:type="numbering" w:default="1" w:styleId="a2">
+  <w:style w:type="numbering" w:default="1" w:styleId="NoList">
     <w:name w:val="No List"/>
     <w:uiPriority w:val="99"/>
     <w:semiHidden/>
@@ -6244,7 +6559,7 @@
 </file>
 
 <file path=customXml/itemProps1.xml><?xml version="1.0" encoding="utf-8"?>
-<ds:datastoreItem xmlns:ds="http://schemas.openxmlformats.org/officeDocument/2006/customXml" ds:itemID="{2AED8E44-9B70-467C-B62D-255F24796FF5}">
+<ds:datastoreItem xmlns:ds="http://schemas.openxmlformats.org/officeDocument/2006/customXml" ds:itemID="{DB606D08-C436-4EB3-A7F5-D2E3B17155E9}">
   <ds:schemaRefs>
     <ds:schemaRef ds:uri="http://schemas.openxmlformats.org/officeDocument/2006/bibliography"/>
   </ds:schemaRefs>
